--- a/CalendarioAgo23/Retos/Reto2/RetoB/Reto2_matricula_solucionV2.docx
+++ b/CalendarioAgo23/Retos/Reto2/RetoB/Reto2_matricula_solucionV2.docx
@@ -737,18 +737,18 @@
         <mc:AlternateContent>
           <mc:Choice Requires="wps">
             <w:drawing>
-              <wp:anchor distT="45720" distB="45720" distL="114300" distR="114300" simplePos="0" relativeHeight="251671552" behindDoc="0" locked="0" layoutInCell="1" allowOverlap="1" wp14:anchorId="1096ED6E" wp14:editId="7B314906">
+              <wp:anchor distT="45720" distB="45720" distL="114300" distR="114300" simplePos="0" relativeHeight="251677696" behindDoc="0" locked="0" layoutInCell="1" allowOverlap="1" wp14:anchorId="5342FF50" wp14:editId="79D7E91A">
                 <wp:simplePos x="0" y="0"/>
                 <wp:positionH relativeFrom="margin">
-                  <wp:posOffset>2144842</wp:posOffset>
+                  <wp:posOffset>2024380</wp:posOffset>
                 </wp:positionH>
                 <wp:positionV relativeFrom="paragraph">
-                  <wp:posOffset>1717040</wp:posOffset>
+                  <wp:posOffset>1083833</wp:posOffset>
                 </wp:positionV>
-                <wp:extent cx="1094322" cy="251209"/>
-                <wp:effectExtent l="0" t="0" r="10795" b="15875"/>
+                <wp:extent cx="633046" cy="160774"/>
+                <wp:effectExtent l="0" t="0" r="0" b="0"/>
                 <wp:wrapNone/>
-                <wp:docPr id="1075820976" name="Cuadro de texto 2"/>
+                <wp:docPr id="681847542" name="Cuadro de texto 2"/>
                 <wp:cNvGraphicFramePr>
                   <a:graphicFrameLocks xmlns:a="http://schemas.openxmlformats.org/drawingml/2006/main"/>
                 </wp:cNvGraphicFramePr>
@@ -761,18 +761,146 @@
                       <wps:spPr bwMode="auto">
                         <a:xfrm>
                           <a:off x="0" y="0"/>
-                          <a:ext cx="1094322" cy="251209"/>
+                          <a:ext cx="633046" cy="160774"/>
                         </a:xfrm>
                         <a:prstGeom prst="rect">
                           <a:avLst/>
                         </a:prstGeom>
                         <a:solidFill>
-                          <a:srgbClr val="FFFFFF"/>
+                          <a:srgbClr val="FFFF00"/>
                         </a:solidFill>
                         <a:ln w="25400">
-                          <a:solidFill>
-                            <a:srgbClr val="000000"/>
-                          </a:solidFill>
+                          <a:noFill/>
+                          <a:miter lim="800000"/>
+                          <a:headEnd/>
+                          <a:tailEnd/>
+                        </a:ln>
+                      </wps:spPr>
+                      <wps:txbx>
+                        <w:txbxContent>
+                          <w:p>
+                            <w:pPr>
+                              <w:jc w:val="center"/>
+                              <w:rPr>
+                                <w:b/>
+                                <w:bCs/>
+                              </w:rPr>
+                            </w:pPr>
+                            <w:proofErr w:type="spellStart"/>
+                            <w:r>
+                              <w:rPr>
+                                <w:b/>
+                                <w:bCs/>
+                              </w:rPr>
+                              <w:t>R</w:t>
+                            </w:r>
+                            <w:r>
+                              <w:rPr>
+                                <w:b/>
+                                <w:bCs/>
+                              </w:rPr>
+                              <w:t>Frontera</w:t>
+                            </w:r>
+                            <w:proofErr w:type="spellEnd"/>
+                          </w:p>
+                        </w:txbxContent>
+                      </wps:txbx>
+                      <wps:bodyPr rot="0" vert="horz" wrap="square" lIns="0" tIns="0" rIns="0" bIns="0" anchor="t" anchorCtr="0">
+                        <a:noAutofit/>
+                      </wps:bodyPr>
+                    </wps:wsp>
+                  </a:graphicData>
+                </a:graphic>
+                <wp14:sizeRelH relativeFrom="margin">
+                  <wp14:pctWidth>0</wp14:pctWidth>
+                </wp14:sizeRelH>
+                <wp14:sizeRelV relativeFrom="margin">
+                  <wp14:pctHeight>0</wp14:pctHeight>
+                </wp14:sizeRelV>
+              </wp:anchor>
+            </w:drawing>
+          </mc:Choice>
+          <mc:Fallback>
+            <w:pict>
+              <v:shape w14:anchorId="5342FF50" id="_x0000_s1027" type="#_x0000_t202" style="position:absolute;margin-left:159.4pt;margin-top:85.35pt;width:49.85pt;height:12.65pt;z-index:251677696;visibility:visible;mso-wrap-style:square;mso-width-percent:0;mso-height-percent:0;mso-wrap-distance-left:9pt;mso-wrap-distance-top:3.6pt;mso-wrap-distance-right:9pt;mso-wrap-distance-bottom:3.6pt;mso-position-horizontal:absolute;mso-position-horizontal-relative:margin;mso-position-vertical:absolute;mso-position-vertical-relative:text;mso-width-percent:0;mso-height-percent:0;mso-width-relative:margin;mso-height-relative:margin;v-text-anchor:top" o:gfxdata="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" fillcolor="yellow" stroked="f" strokeweight="2pt">
+                <v:textbox inset="0,0,0,0">
+                  <w:txbxContent>
+                    <w:p>
+                      <w:pPr>
+                        <w:jc w:val="center"/>
+                        <w:rPr>
+                          <w:b/>
+                          <w:bCs/>
+                        </w:rPr>
+                      </w:pPr>
+                      <w:proofErr w:type="spellStart"/>
+                      <w:r>
+                        <w:rPr>
+                          <w:b/>
+                          <w:bCs/>
+                        </w:rPr>
+                        <w:t>R</w:t>
+                      </w:r>
+                      <w:r>
+                        <w:rPr>
+                          <w:b/>
+                          <w:bCs/>
+                        </w:rPr>
+                        <w:t>Frontera</w:t>
+                      </w:r>
+                      <w:proofErr w:type="spellEnd"/>
+                    </w:p>
+                  </w:txbxContent>
+                </v:textbox>
+                <w10:wrap anchorx="margin"/>
+              </v:shape>
+            </w:pict>
+          </mc:Fallback>
+        </mc:AlternateContent>
+      </w:r>
+      <w:r>
+        <w:rPr>
+          <w:i/>
+          <w:noProof/>
+          <w:sz w:val="20"/>
+        </w:rPr>
+        <mc:AlternateContent>
+          <mc:Choice Requires="wps">
+            <w:drawing>
+              <wp:anchor distT="45720" distB="45720" distL="114300" distR="114300" simplePos="0" relativeHeight="251675648" behindDoc="0" locked="0" layoutInCell="1" allowOverlap="1" wp14:anchorId="7A2A8187" wp14:editId="29152173">
+                <wp:simplePos x="0" y="0"/>
+                <wp:positionH relativeFrom="margin">
+                  <wp:posOffset>3707653</wp:posOffset>
+                </wp:positionH>
+                <wp:positionV relativeFrom="paragraph">
+                  <wp:posOffset>2195195</wp:posOffset>
+                </wp:positionV>
+                <wp:extent cx="622998" cy="200967"/>
+                <wp:effectExtent l="0" t="0" r="5715" b="8890"/>
+                <wp:wrapNone/>
+                <wp:docPr id="1819044810" name="Cuadro de texto 2"/>
+                <wp:cNvGraphicFramePr>
+                  <a:graphicFrameLocks xmlns:a="http://schemas.openxmlformats.org/drawingml/2006/main"/>
+                </wp:cNvGraphicFramePr>
+                <a:graphic xmlns:a="http://schemas.openxmlformats.org/drawingml/2006/main">
+                  <a:graphicData uri="http://schemas.microsoft.com/office/word/2010/wordprocessingShape">
+                    <wps:wsp>
+                      <wps:cNvSpPr txBox="1">
+                        <a:spLocks noChangeArrowheads="1"/>
+                      </wps:cNvSpPr>
+                      <wps:spPr bwMode="auto">
+                        <a:xfrm>
+                          <a:off x="0" y="0"/>
+                          <a:ext cx="622998" cy="200967"/>
+                        </a:xfrm>
+                        <a:prstGeom prst="rect">
+                          <a:avLst/>
+                        </a:prstGeom>
+                        <a:solidFill>
+                          <a:srgbClr val="66FFFF"/>
+                        </a:solidFill>
+                        <a:ln w="25400">
+                          <a:noFill/>
                           <a:miter lim="800000"/>
                           <a:headEnd/>
                           <a:tailEnd/>
@@ -793,19 +921,19 @@
                                 <w:b/>
                                 <w:bCs/>
                               </w:rPr>
-                              <w:t>195.50.6.176  /</w:t>
+                              <w:t>RSitio</w:t>
                             </w:r>
                             <w:r>
                               <w:rPr>
                                 <w:b/>
                                 <w:bCs/>
                               </w:rPr>
-                              <w:t>30</w:t>
+                              <w:t>2</w:t>
                             </w:r>
                           </w:p>
                         </w:txbxContent>
                       </wps:txbx>
-                      <wps:bodyPr rot="0" vert="horz" wrap="square" lIns="0" tIns="36000" rIns="0" bIns="36000" anchor="t" anchorCtr="0">
+                      <wps:bodyPr rot="0" vert="horz" wrap="square" lIns="0" tIns="0" rIns="0" bIns="0" anchor="t" anchorCtr="0">
                         <a:noAutofit/>
                       </wps:bodyPr>
                     </wps:wsp>
@@ -822,8 +950,8 @@
           </mc:Choice>
           <mc:Fallback>
             <w:pict>
-              <v:shape w14:anchorId="1096ED6E" id="_x0000_s1027" type="#_x0000_t202" style="position:absolute;margin-left:168.9pt;margin-top:135.2pt;width:86.15pt;height:19.8pt;z-index:251671552;visibility:visible;mso-wrap-style:square;mso-width-percent:0;mso-height-percent:0;mso-wrap-distance-left:9pt;mso-wrap-distance-top:3.6pt;mso-wrap-distance-right:9pt;mso-wrap-distance-bottom:3.6pt;mso-position-horizontal:absolute;mso-position-horizontal-relative:margin;mso-position-vertical:absolute;mso-position-vertical-relative:text;mso-width-percent:0;mso-height-percent:0;mso-width-relative:margin;mso-height-relative:margin;v-text-anchor:top" o:gfxdata="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" strokeweight="2pt">
-                <v:textbox inset="0,1mm,0,1mm">
+              <v:shape w14:anchorId="7A2A8187" id="_x0000_s1028" type="#_x0000_t202" style="position:absolute;margin-left:291.95pt;margin-top:172.85pt;width:49.05pt;height:15.8pt;z-index:251675648;visibility:visible;mso-wrap-style:square;mso-width-percent:0;mso-height-percent:0;mso-wrap-distance-left:9pt;mso-wrap-distance-top:3.6pt;mso-wrap-distance-right:9pt;mso-wrap-distance-bottom:3.6pt;mso-position-horizontal:absolute;mso-position-horizontal-relative:margin;mso-position-vertical:absolute;mso-position-vertical-relative:text;mso-width-percent:0;mso-height-percent:0;mso-width-relative:margin;mso-height-relative:margin;v-text-anchor:top" o:gfxdata="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" fillcolor="#6ff" stroked="f" strokeweight="2pt">
+                <v:textbox inset="0,0,0,0">
                   <w:txbxContent>
                     <w:p>
                       <w:pPr>
@@ -838,14 +966,14 @@
                           <w:b/>
                           <w:bCs/>
                         </w:rPr>
-                        <w:t>195.50.6.176  /</w:t>
+                        <w:t>RSitio</w:t>
                       </w:r>
                       <w:r>
                         <w:rPr>
                           <w:b/>
                           <w:bCs/>
                         </w:rPr>
-                        <w:t>30</w:t>
+                        <w:t>2</w:t>
                       </w:r>
                     </w:p>
                   </w:txbxContent>
@@ -858,34 +986,25 @@
       </w:r>
       <w:r>
         <w:rPr>
-          <w:rFonts w:cs="Arial"/>
+          <w:i/>
           <w:noProof/>
           <w:sz w:val="20"/>
-          <w:szCs w:val="20"/>
         </w:rPr>
         <mc:AlternateContent>
           <mc:Choice Requires="wps">
             <w:drawing>
-              <wp:anchor distT="45720" distB="45720" distL="114300" distR="114300" simplePos="0" relativeHeight="251661312" behindDoc="0" locked="0" layoutInCell="1" allowOverlap="1" wp14:anchorId="38A6A3A2" wp14:editId="60775C7B">
+              <wp:anchor distT="45720" distB="45720" distL="114300" distR="114300" simplePos="0" relativeHeight="251673600" behindDoc="0" locked="0" layoutInCell="1" allowOverlap="1" wp14:anchorId="6E063BAA" wp14:editId="08449C3A">
                 <wp:simplePos x="0" y="0"/>
                 <wp:positionH relativeFrom="margin">
-                  <wp:posOffset>-45720</wp:posOffset>
+                  <wp:posOffset>264683</wp:posOffset>
                 </wp:positionH>
                 <wp:positionV relativeFrom="paragraph">
-                  <wp:posOffset>461010</wp:posOffset>
+                  <wp:posOffset>2198370</wp:posOffset>
                 </wp:positionV>
-                <wp:extent cx="6842760" cy="3808095"/>
-                <wp:effectExtent l="0" t="0" r="15240" b="20955"/>
-                <wp:wrapThrough wrapText="bothSides">
-                  <wp:wrapPolygon edited="0">
-                    <wp:start x="0" y="0"/>
-                    <wp:lineTo x="0" y="21611"/>
-                    <wp:lineTo x="21588" y="21611"/>
-                    <wp:lineTo x="21588" y="0"/>
-                    <wp:lineTo x="0" y="0"/>
-                  </wp:wrapPolygon>
-                </wp:wrapThrough>
-                <wp:docPr id="217" name="Cuadro de texto 2"/>
+                <wp:extent cx="622998" cy="200967"/>
+                <wp:effectExtent l="0" t="0" r="5715" b="8890"/>
+                <wp:wrapNone/>
+                <wp:docPr id="650575444" name="Cuadro de texto 2"/>
                 <wp:cNvGraphicFramePr>
                   <a:graphicFrameLocks xmlns:a="http://schemas.openxmlformats.org/drawingml/2006/main"/>
                 </wp:cNvGraphicFramePr>
@@ -898,210 +1017,16 @@
                       <wps:spPr bwMode="auto">
                         <a:xfrm>
                           <a:off x="0" y="0"/>
-                          <a:ext cx="6842760" cy="3808095"/>
+                          <a:ext cx="622998" cy="200967"/>
                         </a:xfrm>
                         <a:prstGeom prst="rect">
                           <a:avLst/>
                         </a:prstGeom>
                         <a:solidFill>
-                          <a:srgbClr val="FFFFFF"/>
-                        </a:solidFill>
-                        <a:ln w="9525">
-                          <a:solidFill>
-                            <a:srgbClr val="000000"/>
-                          </a:solidFill>
-                          <a:miter lim="800000"/>
-                          <a:headEnd/>
-                          <a:tailEnd/>
-                        </a:ln>
-                      </wps:spPr>
-                      <wps:txbx>
-                        <w:txbxContent>
-                          <w:p>
-                            <w:r>
-                              <w:rPr>
-                                <w:noProof/>
-                              </w:rPr>
-                              <w:drawing>
-                                <wp:inline distT="0" distB="0" distL="0" distR="0" wp14:anchorId="2B892DE6" wp14:editId="20F2A751">
-                                  <wp:extent cx="6642100" cy="3426460"/>
-                                  <wp:effectExtent l="0" t="0" r="6350" b="2540"/>
-                                  <wp:docPr id="1390503646" name="Imagen 7"/>
-                                  <wp:cNvGraphicFramePr>
-                                    <a:graphicFrameLocks xmlns:a="http://schemas.openxmlformats.org/drawingml/2006/main" noChangeAspect="1"/>
-                                  </wp:cNvGraphicFramePr>
-                                  <a:graphic xmlns:a="http://schemas.openxmlformats.org/drawingml/2006/main">
-                                    <a:graphicData uri="http://schemas.openxmlformats.org/drawingml/2006/picture">
-                                      <pic:pic xmlns:pic="http://schemas.openxmlformats.org/drawingml/2006/picture">
-                                        <pic:nvPicPr>
-                                          <pic:cNvPr id="0" name="Picture 7"/>
-                                          <pic:cNvPicPr>
-                                            <a:picLocks noChangeAspect="1" noChangeArrowheads="1"/>
-                                          </pic:cNvPicPr>
-                                        </pic:nvPicPr>
-                                        <pic:blipFill>
-                                          <a:blip r:embed="rId6">
-                                            <a:extLst>
-                                              <a:ext uri="{28A0092B-C50C-407E-A947-70E740481C1C}">
-                                                <a14:useLocalDpi xmlns:a14="http://schemas.microsoft.com/office/drawing/2010/main" val="0"/>
-                                              </a:ext>
-                                            </a:extLst>
-                                          </a:blip>
-                                          <a:srcRect/>
-                                          <a:stretch>
-                                            <a:fillRect/>
-                                          </a:stretch>
-                                        </pic:blipFill>
-                                        <pic:spPr bwMode="auto">
-                                          <a:xfrm>
-                                            <a:off x="0" y="0"/>
-                                            <a:ext cx="6642100" cy="3426460"/>
-                                          </a:xfrm>
-                                          <a:prstGeom prst="rect">
-                                            <a:avLst/>
-                                          </a:prstGeom>
-                                          <a:noFill/>
-                                          <a:ln>
-                                            <a:noFill/>
-                                          </a:ln>
-                                        </pic:spPr>
-                                      </pic:pic>
-                                    </a:graphicData>
-                                  </a:graphic>
-                                </wp:inline>
-                              </w:drawing>
-                            </w:r>
-                          </w:p>
-                        </w:txbxContent>
-                      </wps:txbx>
-                      <wps:bodyPr rot="0" vert="horz" wrap="none" lIns="91440" tIns="45720" rIns="91440" bIns="45720" anchor="t" anchorCtr="0">
-                        <a:spAutoFit/>
-                      </wps:bodyPr>
-                    </wps:wsp>
-                  </a:graphicData>
-                </a:graphic>
-                <wp14:sizeRelH relativeFrom="margin">
-                  <wp14:pctWidth>0</wp14:pctWidth>
-                </wp14:sizeRelH>
-                <wp14:sizeRelV relativeFrom="margin">
-                  <wp14:pctHeight>0</wp14:pctHeight>
-                </wp14:sizeRelV>
-              </wp:anchor>
-            </w:drawing>
-          </mc:Choice>
-          <mc:Fallback>
-            <w:pict>
-              <v:shape w14:anchorId="38A6A3A2" id="_x0000_s1028" type="#_x0000_t202" style="position:absolute;margin-left:-3.6pt;margin-top:36.3pt;width:538.8pt;height:299.85pt;z-index:251661312;visibility:visible;mso-wrap-style:none;mso-width-percent:0;mso-height-percent:0;mso-wrap-distance-left:9pt;mso-wrap-distance-top:3.6pt;mso-wrap-distance-right:9pt;mso-wrap-distance-bottom:3.6pt;mso-position-horizontal:absolute;mso-position-horizontal-relative:margin;mso-position-vertical:absolute;mso-position-vertical-relative:text;mso-width-percent:0;mso-height-percent:0;mso-width-relative:margin;mso-height-relative:margin;v-text-anchor:top" o:gfxdata="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">
-                <v:textbox style="mso-fit-shape-to-text:t">
-                  <w:txbxContent>
-                    <w:p>
-                      <w:r>
-                        <w:rPr>
-                          <w:noProof/>
-                        </w:rPr>
-                        <w:drawing>
-                          <wp:inline distT="0" distB="0" distL="0" distR="0" wp14:anchorId="2B892DE6" wp14:editId="20F2A751">
-                            <wp:extent cx="6642100" cy="3426460"/>
-                            <wp:effectExtent l="0" t="0" r="6350" b="2540"/>
-                            <wp:docPr id="1390503646" name="Imagen 7"/>
-                            <wp:cNvGraphicFramePr>
-                              <a:graphicFrameLocks xmlns:a="http://schemas.openxmlformats.org/drawingml/2006/main" noChangeAspect="1"/>
-                            </wp:cNvGraphicFramePr>
-                            <a:graphic xmlns:a="http://schemas.openxmlformats.org/drawingml/2006/main">
-                              <a:graphicData uri="http://schemas.openxmlformats.org/drawingml/2006/picture">
-                                <pic:pic xmlns:pic="http://schemas.openxmlformats.org/drawingml/2006/picture">
-                                  <pic:nvPicPr>
-                                    <pic:cNvPr id="0" name="Picture 7"/>
-                                    <pic:cNvPicPr>
-                                      <a:picLocks noChangeAspect="1" noChangeArrowheads="1"/>
-                                    </pic:cNvPicPr>
-                                  </pic:nvPicPr>
-                                  <pic:blipFill>
-                                    <a:blip r:embed="rId6">
-                                      <a:extLst>
-                                        <a:ext uri="{28A0092B-C50C-407E-A947-70E740481C1C}">
-                                          <a14:useLocalDpi xmlns:a14="http://schemas.microsoft.com/office/drawing/2010/main" val="0"/>
-                                        </a:ext>
-                                      </a:extLst>
-                                    </a:blip>
-                                    <a:srcRect/>
-                                    <a:stretch>
-                                      <a:fillRect/>
-                                    </a:stretch>
-                                  </pic:blipFill>
-                                  <pic:spPr bwMode="auto">
-                                    <a:xfrm>
-                                      <a:off x="0" y="0"/>
-                                      <a:ext cx="6642100" cy="3426460"/>
-                                    </a:xfrm>
-                                    <a:prstGeom prst="rect">
-                                      <a:avLst/>
-                                    </a:prstGeom>
-                                    <a:noFill/>
-                                    <a:ln>
-                                      <a:noFill/>
-                                    </a:ln>
-                                  </pic:spPr>
-                                </pic:pic>
-                              </a:graphicData>
-                            </a:graphic>
-                          </wp:inline>
-                        </w:drawing>
-                      </w:r>
-                    </w:p>
-                  </w:txbxContent>
-                </v:textbox>
-                <w10:wrap type="through" anchorx="margin"/>
-              </v:shape>
-            </w:pict>
-          </mc:Fallback>
-        </mc:AlternateContent>
-      </w:r>
-      <w:r>
-        <w:rPr>
-          <w:i/>
-          <w:noProof/>
-          <w:sz w:val="20"/>
-        </w:rPr>
-        <mc:AlternateContent>
-          <mc:Choice Requires="wps">
-            <w:drawing>
-              <wp:anchor distT="45720" distB="45720" distL="114300" distR="114300" simplePos="0" relativeHeight="251665408" behindDoc="0" locked="0" layoutInCell="1" allowOverlap="1" wp14:anchorId="27CA6112" wp14:editId="5885AE13">
-                <wp:simplePos x="0" y="0"/>
-                <wp:positionH relativeFrom="margin">
-                  <wp:posOffset>3348467</wp:posOffset>
-                </wp:positionH>
-                <wp:positionV relativeFrom="paragraph">
-                  <wp:posOffset>3946525</wp:posOffset>
-                </wp:positionV>
-                <wp:extent cx="1104900" cy="250825"/>
-                <wp:effectExtent l="0" t="0" r="19050" b="15875"/>
-                <wp:wrapNone/>
-                <wp:docPr id="3167159" name="Cuadro de texto 2"/>
-                <wp:cNvGraphicFramePr>
-                  <a:graphicFrameLocks xmlns:a="http://schemas.openxmlformats.org/drawingml/2006/main"/>
-                </wp:cNvGraphicFramePr>
-                <a:graphic xmlns:a="http://schemas.openxmlformats.org/drawingml/2006/main">
-                  <a:graphicData uri="http://schemas.microsoft.com/office/word/2010/wordprocessingShape">
-                    <wps:wsp>
-                      <wps:cNvSpPr txBox="1">
-                        <a:spLocks noChangeArrowheads="1"/>
-                      </wps:cNvSpPr>
-                      <wps:spPr bwMode="auto">
-                        <a:xfrm>
-                          <a:off x="0" y="0"/>
-                          <a:ext cx="1104900" cy="250825"/>
-                        </a:xfrm>
-                        <a:prstGeom prst="rect">
-                          <a:avLst/>
-                        </a:prstGeom>
-                        <a:solidFill>
-                          <a:srgbClr val="FFFFFF"/>
+                          <a:srgbClr val="FF99FF"/>
                         </a:solidFill>
                         <a:ln w="25400">
-                          <a:solidFill>
-                            <a:srgbClr val="000000"/>
-                          </a:solidFill>
+                          <a:noFill/>
                           <a:miter lim="800000"/>
                           <a:headEnd/>
                           <a:tailEnd/>
@@ -1122,40 +1047,12 @@
                                 <w:b/>
                                 <w:bCs/>
                               </w:rPr>
-                              <w:t>200.3.4.192</w:t>
-                            </w:r>
-                            <w:r>
-                              <w:rPr>
-                                <w:b/>
-                                <w:bCs/>
-                              </w:rPr>
-                              <w:t xml:space="preserve"> </w:t>
-                            </w:r>
-                            <w:r>
-                              <w:rPr>
-                                <w:b/>
-                                <w:bCs/>
-                              </w:rPr>
-                              <w:t xml:space="preserve"> </w:t>
-                            </w:r>
-                            <w:r>
-                              <w:rPr>
-                                <w:b/>
-                                <w:bCs/>
-                              </w:rPr>
-                              <w:t>/</w:t>
-                            </w:r>
-                            <w:r>
-                              <w:rPr>
-                                <w:b/>
-                                <w:bCs/>
-                              </w:rPr>
-                              <w:t>26</w:t>
+                              <w:t>RSitio1</w:t>
                             </w:r>
                           </w:p>
                         </w:txbxContent>
                       </wps:txbx>
-                      <wps:bodyPr rot="0" vert="horz" wrap="square" lIns="0" tIns="36000" rIns="0" bIns="36000" anchor="t" anchorCtr="0">
+                      <wps:bodyPr rot="0" vert="horz" wrap="square" lIns="0" tIns="0" rIns="0" bIns="0" anchor="t" anchorCtr="0">
                         <a:noAutofit/>
                       </wps:bodyPr>
                     </wps:wsp>
@@ -1172,8 +1069,8 @@
           </mc:Choice>
           <mc:Fallback>
             <w:pict>
-              <v:shape w14:anchorId="27CA6112" id="_x0000_s1029" type="#_x0000_t202" style="position:absolute;margin-left:263.65pt;margin-top:310.75pt;width:87pt;height:19.75pt;z-index:251665408;visibility:visible;mso-wrap-style:square;mso-width-percent:0;mso-height-percent:0;mso-wrap-distance-left:9pt;mso-wrap-distance-top:3.6pt;mso-wrap-distance-right:9pt;mso-wrap-distance-bottom:3.6pt;mso-position-horizontal:absolute;mso-position-horizontal-relative:margin;mso-position-vertical:absolute;mso-position-vertical-relative:text;mso-width-percent:0;mso-height-percent:0;mso-width-relative:margin;mso-height-relative:margin;v-text-anchor:top" o:gfxdata="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" strokeweight="2pt">
-                <v:textbox inset="0,1mm,0,1mm">
+              <v:shape w14:anchorId="6E063BAA" id="_x0000_s1029" type="#_x0000_t202" style="position:absolute;margin-left:20.85pt;margin-top:173.1pt;width:49.05pt;height:15.8pt;z-index:251673600;visibility:visible;mso-wrap-style:square;mso-width-percent:0;mso-height-percent:0;mso-wrap-distance-left:9pt;mso-wrap-distance-top:3.6pt;mso-wrap-distance-right:9pt;mso-wrap-distance-bottom:3.6pt;mso-position-horizontal:absolute;mso-position-horizontal-relative:margin;mso-position-vertical:absolute;mso-position-vertical-relative:text;mso-width-percent:0;mso-height-percent:0;mso-width-relative:margin;mso-height-relative:margin;v-text-anchor:top" o:gfxdata="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" fillcolor="#f9f" stroked="f" strokeweight="2pt">
+                <v:textbox inset="0,0,0,0">
                   <w:txbxContent>
                     <w:p>
                       <w:pPr>
@@ -1188,35 +1085,7 @@
                           <w:b/>
                           <w:bCs/>
                         </w:rPr>
-                        <w:t>200.3.4.192</w:t>
-                      </w:r>
-                      <w:r>
-                        <w:rPr>
-                          <w:b/>
-                          <w:bCs/>
-                        </w:rPr>
-                        <w:t xml:space="preserve"> </w:t>
-                      </w:r>
-                      <w:r>
-                        <w:rPr>
-                          <w:b/>
-                          <w:bCs/>
-                        </w:rPr>
-                        <w:t xml:space="preserve"> </w:t>
-                      </w:r>
-                      <w:r>
-                        <w:rPr>
-                          <w:b/>
-                          <w:bCs/>
-                        </w:rPr>
-                        <w:t>/</w:t>
-                      </w:r>
-                      <w:r>
-                        <w:rPr>
-                          <w:b/>
-                          <w:bCs/>
-                        </w:rPr>
-                        <w:t>26</w:t>
+                        <w:t>RSitio1</w:t>
                       </w:r>
                     </w:p>
                   </w:txbxContent>
@@ -1236,13 +1105,13 @@
         <mc:AlternateContent>
           <mc:Choice Requires="wps">
             <w:drawing>
-              <wp:anchor distT="45720" distB="45720" distL="114300" distR="114300" simplePos="0" relativeHeight="251663360" behindDoc="0" locked="0" layoutInCell="1" allowOverlap="1" wp14:anchorId="5DAFC057" wp14:editId="63D3642E">
+              <wp:anchor distT="45720" distB="45720" distL="114300" distR="114300" simplePos="0" relativeHeight="251663360" behindDoc="0" locked="0" layoutInCell="1" allowOverlap="1" wp14:anchorId="5DAFC057" wp14:editId="2CEFBEBB">
                 <wp:simplePos x="0" y="0"/>
                 <wp:positionH relativeFrom="margin">
-                  <wp:posOffset>54087</wp:posOffset>
+                  <wp:posOffset>84120</wp:posOffset>
                 </wp:positionH>
                 <wp:positionV relativeFrom="paragraph">
-                  <wp:posOffset>3936365</wp:posOffset>
+                  <wp:posOffset>4056562</wp:posOffset>
                 </wp:positionV>
                 <wp:extent cx="1075055" cy="250825"/>
                 <wp:effectExtent l="0" t="0" r="10795" b="15875"/>
@@ -1299,7 +1168,7 @@
                                 <w:b/>
                                 <w:bCs/>
                               </w:rPr>
-                              <w:t>0</w:t>
+                              <w:t>8</w:t>
                             </w:r>
                             <w:r>
                               <w:rPr>
@@ -1327,7 +1196,7 @@
                                 <w:b/>
                                 <w:bCs/>
                               </w:rPr>
-                              <w:t>128</w:t>
+                              <w:t>64</w:t>
                             </w:r>
                             <w:r>
                               <w:rPr>
@@ -1355,7 +1224,14 @@
                                 <w:b/>
                                 <w:bCs/>
                               </w:rPr>
-                              <w:t>25</w:t>
+                              <w:t>2</w:t>
+                            </w:r>
+                            <w:r>
+                              <w:rPr>
+                                <w:b/>
+                                <w:bCs/>
+                              </w:rPr>
+                              <w:t>6</w:t>
                             </w:r>
                           </w:p>
                         </w:txbxContent>
@@ -1377,7 +1253,7 @@
           </mc:Choice>
           <mc:Fallback>
             <w:pict>
-              <v:shape w14:anchorId="5DAFC057" id="_x0000_s1030" type="#_x0000_t202" style="position:absolute;margin-left:4.25pt;margin-top:309.95pt;width:84.65pt;height:19.75pt;z-index:251663360;visibility:visible;mso-wrap-style:square;mso-width-percent:0;mso-height-percent:0;mso-wrap-distance-left:9pt;mso-wrap-distance-top:3.6pt;mso-wrap-distance-right:9pt;mso-wrap-distance-bottom:3.6pt;mso-position-horizontal:absolute;mso-position-horizontal-relative:margin;mso-position-vertical:absolute;mso-position-vertical-relative:text;mso-width-percent:0;mso-height-percent:0;mso-width-relative:margin;mso-height-relative:margin;v-text-anchor:top" o:gfxdata="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" strokeweight="2pt">
+              <v:shape w14:anchorId="5DAFC057" id="_x0000_s1030" type="#_x0000_t202" style="position:absolute;margin-left:6.6pt;margin-top:319.4pt;width:84.65pt;height:19.75pt;z-index:251663360;visibility:visible;mso-wrap-style:square;mso-width-percent:0;mso-height-percent:0;mso-wrap-distance-left:9pt;mso-wrap-distance-top:3.6pt;mso-wrap-distance-right:9pt;mso-wrap-distance-bottom:3.6pt;mso-position-horizontal:absolute;mso-position-horizontal-relative:margin;mso-position-vertical:absolute;mso-position-vertical-relative:text;mso-width-percent:0;mso-height-percent:0;mso-width-relative:margin;mso-height-relative:margin;v-text-anchor:top" o:gfxdata="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" strokeweight="2pt">
                 <v:textbox inset="0,1mm,0,1mm">
                   <w:txbxContent>
                     <w:p>
@@ -1400,7 +1276,7 @@
                           <w:b/>
                           <w:bCs/>
                         </w:rPr>
-                        <w:t>0</w:t>
+                        <w:t>8</w:t>
                       </w:r>
                       <w:r>
                         <w:rPr>
@@ -1428,7 +1304,7 @@
                           <w:b/>
                           <w:bCs/>
                         </w:rPr>
-                        <w:t>128</w:t>
+                        <w:t>64</w:t>
                       </w:r>
                       <w:r>
                         <w:rPr>
@@ -1456,7 +1332,709 @@
                           <w:b/>
                           <w:bCs/>
                         </w:rPr>
-                        <w:t>25</w:t>
+                        <w:t>2</w:t>
+                      </w:r>
+                      <w:r>
+                        <w:rPr>
+                          <w:b/>
+                          <w:bCs/>
+                        </w:rPr>
+                        <w:t>6</w:t>
+                      </w:r>
+                    </w:p>
+                  </w:txbxContent>
+                </v:textbox>
+                <w10:wrap anchorx="margin"/>
+              </v:shape>
+            </w:pict>
+          </mc:Fallback>
+        </mc:AlternateContent>
+      </w:r>
+      <w:r>
+        <w:rPr>
+          <w:i/>
+          <w:noProof/>
+          <w:sz w:val="20"/>
+        </w:rPr>
+        <mc:AlternateContent>
+          <mc:Choice Requires="wps">
+            <w:drawing>
+              <wp:anchor distT="45720" distB="45720" distL="114300" distR="114300" simplePos="0" relativeHeight="251665408" behindDoc="0" locked="0" layoutInCell="1" allowOverlap="1" wp14:anchorId="27CA6112" wp14:editId="187A3942">
+                <wp:simplePos x="0" y="0"/>
+                <wp:positionH relativeFrom="margin">
+                  <wp:posOffset>3468936</wp:posOffset>
+                </wp:positionH>
+                <wp:positionV relativeFrom="paragraph">
+                  <wp:posOffset>4057057</wp:posOffset>
+                </wp:positionV>
+                <wp:extent cx="1104900" cy="250825"/>
+                <wp:effectExtent l="0" t="0" r="19050" b="15875"/>
+                <wp:wrapNone/>
+                <wp:docPr id="3167159" name="Cuadro de texto 2"/>
+                <wp:cNvGraphicFramePr>
+                  <a:graphicFrameLocks xmlns:a="http://schemas.openxmlformats.org/drawingml/2006/main"/>
+                </wp:cNvGraphicFramePr>
+                <a:graphic xmlns:a="http://schemas.openxmlformats.org/drawingml/2006/main">
+                  <a:graphicData uri="http://schemas.microsoft.com/office/word/2010/wordprocessingShape">
+                    <wps:wsp>
+                      <wps:cNvSpPr txBox="1">
+                        <a:spLocks noChangeArrowheads="1"/>
+                      </wps:cNvSpPr>
+                      <wps:spPr bwMode="auto">
+                        <a:xfrm>
+                          <a:off x="0" y="0"/>
+                          <a:ext cx="1104900" cy="250825"/>
+                        </a:xfrm>
+                        <a:prstGeom prst="rect">
+                          <a:avLst/>
+                        </a:prstGeom>
+                        <a:solidFill>
+                          <a:srgbClr val="FFFFFF"/>
+                        </a:solidFill>
+                        <a:ln w="25400">
+                          <a:solidFill>
+                            <a:srgbClr val="000000"/>
+                          </a:solidFill>
+                          <a:miter lim="800000"/>
+                          <a:headEnd/>
+                          <a:tailEnd/>
+                        </a:ln>
+                      </wps:spPr>
+                      <wps:txbx>
+                        <w:txbxContent>
+                          <w:p>
+                            <w:pPr>
+                              <w:jc w:val="center"/>
+                              <w:rPr>
+                                <w:b/>
+                                <w:bCs/>
+                              </w:rPr>
+                            </w:pPr>
+                            <w:r>
+                              <w:rPr>
+                                <w:b/>
+                                <w:bCs/>
+                              </w:rPr>
+                              <w:t>2</w:t>
+                            </w:r>
+                            <w:r>
+                              <w:rPr>
+                                <w:b/>
+                                <w:bCs/>
+                              </w:rPr>
+                              <w:t>1</w:t>
+                            </w:r>
+                            <w:r>
+                              <w:rPr>
+                                <w:b/>
+                                <w:bCs/>
+                              </w:rPr>
+                              <w:t>0.</w:t>
+                            </w:r>
+                            <w:r>
+                              <w:rPr>
+                                <w:b/>
+                                <w:bCs/>
+                              </w:rPr>
+                              <w:t>2</w:t>
+                            </w:r>
+                            <w:r>
+                              <w:rPr>
+                                <w:b/>
+                                <w:bCs/>
+                              </w:rPr>
+                              <w:t>.</w:t>
+                            </w:r>
+                            <w:r>
+                              <w:rPr>
+                                <w:b/>
+                                <w:bCs/>
+                              </w:rPr>
+                              <w:t>3</w:t>
+                            </w:r>
+                            <w:r>
+                              <w:rPr>
+                                <w:b/>
+                                <w:bCs/>
+                              </w:rPr>
+                              <w:t>.</w:t>
+                            </w:r>
+                            <w:r>
+                              <w:rPr>
+                                <w:b/>
+                                <w:bCs/>
+                              </w:rPr>
+                              <w:t>224</w:t>
+                            </w:r>
+                            <w:r>
+                              <w:rPr>
+                                <w:b/>
+                                <w:bCs/>
+                              </w:rPr>
+                              <w:t xml:space="preserve"> </w:t>
+                            </w:r>
+                            <w:r>
+                              <w:rPr>
+                                <w:b/>
+                                <w:bCs/>
+                              </w:rPr>
+                              <w:t xml:space="preserve"> </w:t>
+                            </w:r>
+                            <w:r>
+                              <w:rPr>
+                                <w:b/>
+                                <w:bCs/>
+                              </w:rPr>
+                              <w:t>/</w:t>
+                            </w:r>
+                            <w:r>
+                              <w:rPr>
+                                <w:b/>
+                                <w:bCs/>
+                              </w:rPr>
+                              <w:t>2</w:t>
+                            </w:r>
+                            <w:r>
+                              <w:rPr>
+                                <w:b/>
+                                <w:bCs/>
+                              </w:rPr>
+                              <w:t>8</w:t>
+                            </w:r>
+                          </w:p>
+                        </w:txbxContent>
+                      </wps:txbx>
+                      <wps:bodyPr rot="0" vert="horz" wrap="square" lIns="0" tIns="36000" rIns="0" bIns="36000" anchor="t" anchorCtr="0">
+                        <a:noAutofit/>
+                      </wps:bodyPr>
+                    </wps:wsp>
+                  </a:graphicData>
+                </a:graphic>
+                <wp14:sizeRelH relativeFrom="margin">
+                  <wp14:pctWidth>0</wp14:pctWidth>
+                </wp14:sizeRelH>
+                <wp14:sizeRelV relativeFrom="margin">
+                  <wp14:pctHeight>0</wp14:pctHeight>
+                </wp14:sizeRelV>
+              </wp:anchor>
+            </w:drawing>
+          </mc:Choice>
+          <mc:Fallback>
+            <w:pict>
+              <v:shape w14:anchorId="27CA6112" id="_x0000_s1031" type="#_x0000_t202" style="position:absolute;margin-left:273.15pt;margin-top:319.45pt;width:87pt;height:19.75pt;z-index:251665408;visibility:visible;mso-wrap-style:square;mso-width-percent:0;mso-height-percent:0;mso-wrap-distance-left:9pt;mso-wrap-distance-top:3.6pt;mso-wrap-distance-right:9pt;mso-wrap-distance-bottom:3.6pt;mso-position-horizontal:absolute;mso-position-horizontal-relative:margin;mso-position-vertical:absolute;mso-position-vertical-relative:text;mso-width-percent:0;mso-height-percent:0;mso-width-relative:margin;mso-height-relative:margin;v-text-anchor:top" o:gfxdata="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" strokeweight="2pt">
+                <v:textbox inset="0,1mm,0,1mm">
+                  <w:txbxContent>
+                    <w:p>
+                      <w:pPr>
+                        <w:jc w:val="center"/>
+                        <w:rPr>
+                          <w:b/>
+                          <w:bCs/>
+                        </w:rPr>
+                      </w:pPr>
+                      <w:r>
+                        <w:rPr>
+                          <w:b/>
+                          <w:bCs/>
+                        </w:rPr>
+                        <w:t>2</w:t>
+                      </w:r>
+                      <w:r>
+                        <w:rPr>
+                          <w:b/>
+                          <w:bCs/>
+                        </w:rPr>
+                        <w:t>1</w:t>
+                      </w:r>
+                      <w:r>
+                        <w:rPr>
+                          <w:b/>
+                          <w:bCs/>
+                        </w:rPr>
+                        <w:t>0.</w:t>
+                      </w:r>
+                      <w:r>
+                        <w:rPr>
+                          <w:b/>
+                          <w:bCs/>
+                        </w:rPr>
+                        <w:t>2</w:t>
+                      </w:r>
+                      <w:r>
+                        <w:rPr>
+                          <w:b/>
+                          <w:bCs/>
+                        </w:rPr>
+                        <w:t>.</w:t>
+                      </w:r>
+                      <w:r>
+                        <w:rPr>
+                          <w:b/>
+                          <w:bCs/>
+                        </w:rPr>
+                        <w:t>3</w:t>
+                      </w:r>
+                      <w:r>
+                        <w:rPr>
+                          <w:b/>
+                          <w:bCs/>
+                        </w:rPr>
+                        <w:t>.</w:t>
+                      </w:r>
+                      <w:r>
+                        <w:rPr>
+                          <w:b/>
+                          <w:bCs/>
+                        </w:rPr>
+                        <w:t>224</w:t>
+                      </w:r>
+                      <w:r>
+                        <w:rPr>
+                          <w:b/>
+                          <w:bCs/>
+                        </w:rPr>
+                        <w:t xml:space="preserve"> </w:t>
+                      </w:r>
+                      <w:r>
+                        <w:rPr>
+                          <w:b/>
+                          <w:bCs/>
+                        </w:rPr>
+                        <w:t xml:space="preserve"> </w:t>
+                      </w:r>
+                      <w:r>
+                        <w:rPr>
+                          <w:b/>
+                          <w:bCs/>
+                        </w:rPr>
+                        <w:t>/</w:t>
+                      </w:r>
+                      <w:r>
+                        <w:rPr>
+                          <w:b/>
+                          <w:bCs/>
+                        </w:rPr>
+                        <w:t>2</w:t>
+                      </w:r>
+                      <w:r>
+                        <w:rPr>
+                          <w:b/>
+                          <w:bCs/>
+                        </w:rPr>
+                        <w:t>8</w:t>
+                      </w:r>
+                    </w:p>
+                  </w:txbxContent>
+                </v:textbox>
+                <w10:wrap anchorx="margin"/>
+              </v:shape>
+            </w:pict>
+          </mc:Fallback>
+        </mc:AlternateContent>
+      </w:r>
+      <w:r>
+        <w:rPr>
+          <w:rFonts w:cs="Arial"/>
+          <w:noProof/>
+          <w:sz w:val="20"/>
+          <w:szCs w:val="20"/>
+        </w:rPr>
+        <mc:AlternateContent>
+          <mc:Choice Requires="wps">
+            <w:drawing>
+              <wp:anchor distT="45720" distB="45720" distL="114300" distR="114300" simplePos="0" relativeHeight="251661312" behindDoc="0" locked="0" layoutInCell="1" allowOverlap="1" wp14:anchorId="38A6A3A2" wp14:editId="59107BBE">
+                <wp:simplePos x="0" y="0"/>
+                <wp:positionH relativeFrom="margin">
+                  <wp:posOffset>-45720</wp:posOffset>
+                </wp:positionH>
+                <wp:positionV relativeFrom="paragraph">
+                  <wp:posOffset>461010</wp:posOffset>
+                </wp:positionV>
+                <wp:extent cx="6852920" cy="3908425"/>
+                <wp:effectExtent l="0" t="0" r="13970" b="15875"/>
+                <wp:wrapThrough wrapText="bothSides">
+                  <wp:wrapPolygon edited="0">
+                    <wp:start x="0" y="0"/>
+                    <wp:lineTo x="0" y="21582"/>
+                    <wp:lineTo x="21584" y="21582"/>
+                    <wp:lineTo x="21584" y="0"/>
+                    <wp:lineTo x="0" y="0"/>
+                  </wp:wrapPolygon>
+                </wp:wrapThrough>
+                <wp:docPr id="217" name="Cuadro de texto 2"/>
+                <wp:cNvGraphicFramePr>
+                  <a:graphicFrameLocks xmlns:a="http://schemas.openxmlformats.org/drawingml/2006/main"/>
+                </wp:cNvGraphicFramePr>
+                <a:graphic xmlns:a="http://schemas.openxmlformats.org/drawingml/2006/main">
+                  <a:graphicData uri="http://schemas.microsoft.com/office/word/2010/wordprocessingShape">
+                    <wps:wsp>
+                      <wps:cNvSpPr txBox="1">
+                        <a:spLocks noChangeArrowheads="1"/>
+                      </wps:cNvSpPr>
+                      <wps:spPr bwMode="auto">
+                        <a:xfrm>
+                          <a:off x="0" y="0"/>
+                          <a:ext cx="6852920" cy="3908425"/>
+                        </a:xfrm>
+                        <a:prstGeom prst="rect">
+                          <a:avLst/>
+                        </a:prstGeom>
+                        <a:solidFill>
+                          <a:srgbClr val="FFFFFF"/>
+                        </a:solidFill>
+                        <a:ln w="9525">
+                          <a:solidFill>
+                            <a:srgbClr val="000000"/>
+                          </a:solidFill>
+                          <a:miter lim="800000"/>
+                          <a:headEnd/>
+                          <a:tailEnd/>
+                        </a:ln>
+                      </wps:spPr>
+                      <wps:txbx>
+                        <w:txbxContent>
+                          <w:p>
+                            <w:r>
+                              <w:rPr>
+                                <w:noProof/>
+                              </w:rPr>
+                              <w:drawing>
+                                <wp:inline distT="0" distB="0" distL="0" distR="0" wp14:anchorId="3B6A6ABD" wp14:editId="2EB3D542">
+                                  <wp:extent cx="6652260" cy="3516630"/>
+                                  <wp:effectExtent l="0" t="0" r="0" b="7620"/>
+                                  <wp:docPr id="1557622112" name="Imagen 1"/>
+                                  <wp:cNvGraphicFramePr>
+                                    <a:graphicFrameLocks xmlns:a="http://schemas.openxmlformats.org/drawingml/2006/main" noChangeAspect="1"/>
+                                  </wp:cNvGraphicFramePr>
+                                  <a:graphic xmlns:a="http://schemas.openxmlformats.org/drawingml/2006/main">
+                                    <a:graphicData uri="http://schemas.openxmlformats.org/drawingml/2006/picture">
+                                      <pic:pic xmlns:pic="http://schemas.openxmlformats.org/drawingml/2006/picture">
+                                        <pic:nvPicPr>
+                                          <pic:cNvPr id="0" name="Picture 1"/>
+                                          <pic:cNvPicPr>
+                                            <a:picLocks noChangeAspect="1" noChangeArrowheads="1"/>
+                                          </pic:cNvPicPr>
+                                        </pic:nvPicPr>
+                                        <pic:blipFill>
+                                          <a:blip r:embed="rId6">
+                                            <a:extLst>
+                                              <a:ext uri="{28A0092B-C50C-407E-A947-70E740481C1C}">
+                                                <a14:useLocalDpi xmlns:a14="http://schemas.microsoft.com/office/drawing/2010/main" val="0"/>
+                                              </a:ext>
+                                            </a:extLst>
+                                          </a:blip>
+                                          <a:srcRect/>
+                                          <a:stretch>
+                                            <a:fillRect/>
+                                          </a:stretch>
+                                        </pic:blipFill>
+                                        <pic:spPr bwMode="auto">
+                                          <a:xfrm>
+                                            <a:off x="0" y="0"/>
+                                            <a:ext cx="6652260" cy="3516630"/>
+                                          </a:xfrm>
+                                          <a:prstGeom prst="rect">
+                                            <a:avLst/>
+                                          </a:prstGeom>
+                                          <a:noFill/>
+                                          <a:ln>
+                                            <a:noFill/>
+                                          </a:ln>
+                                        </pic:spPr>
+                                      </pic:pic>
+                                    </a:graphicData>
+                                  </a:graphic>
+                                </wp:inline>
+                              </w:drawing>
+                            </w:r>
+                          </w:p>
+                        </w:txbxContent>
+                      </wps:txbx>
+                      <wps:bodyPr rot="0" vert="horz" wrap="none" lIns="91440" tIns="45720" rIns="91440" bIns="45720" anchor="t" anchorCtr="0">
+                        <a:noAutofit/>
+                      </wps:bodyPr>
+                    </wps:wsp>
+                  </a:graphicData>
+                </a:graphic>
+                <wp14:sizeRelH relativeFrom="margin">
+                  <wp14:pctWidth>0</wp14:pctWidth>
+                </wp14:sizeRelH>
+                <wp14:sizeRelV relativeFrom="margin">
+                  <wp14:pctHeight>0</wp14:pctHeight>
+                </wp14:sizeRelV>
+              </wp:anchor>
+            </w:drawing>
+          </mc:Choice>
+          <mc:Fallback>
+            <w:pict>
+              <v:shape w14:anchorId="38A6A3A2" id="_x0000_s1032" type="#_x0000_t202" style="position:absolute;margin-left:-3.6pt;margin-top:36.3pt;width:539.6pt;height:307.75pt;z-index:251661312;visibility:visible;mso-wrap-style:none;mso-width-percent:0;mso-height-percent:0;mso-wrap-distance-left:9pt;mso-wrap-distance-top:3.6pt;mso-wrap-distance-right:9pt;mso-wrap-distance-bottom:3.6pt;mso-position-horizontal:absolute;mso-position-horizontal-relative:margin;mso-position-vertical:absolute;mso-position-vertical-relative:text;mso-width-percent:0;mso-height-percent:0;mso-width-relative:margin;mso-height-relative:margin;v-text-anchor:top" o:gfxdata="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">
+                <v:textbox>
+                  <w:txbxContent>
+                    <w:p>
+                      <w:r>
+                        <w:rPr>
+                          <w:noProof/>
+                        </w:rPr>
+                        <w:drawing>
+                          <wp:inline distT="0" distB="0" distL="0" distR="0" wp14:anchorId="3B6A6ABD" wp14:editId="2EB3D542">
+                            <wp:extent cx="6652260" cy="3516630"/>
+                            <wp:effectExtent l="0" t="0" r="0" b="7620"/>
+                            <wp:docPr id="1557622112" name="Imagen 1"/>
+                            <wp:cNvGraphicFramePr>
+                              <a:graphicFrameLocks xmlns:a="http://schemas.openxmlformats.org/drawingml/2006/main" noChangeAspect="1"/>
+                            </wp:cNvGraphicFramePr>
+                            <a:graphic xmlns:a="http://schemas.openxmlformats.org/drawingml/2006/main">
+                              <a:graphicData uri="http://schemas.openxmlformats.org/drawingml/2006/picture">
+                                <pic:pic xmlns:pic="http://schemas.openxmlformats.org/drawingml/2006/picture">
+                                  <pic:nvPicPr>
+                                    <pic:cNvPr id="0" name="Picture 1"/>
+                                    <pic:cNvPicPr>
+                                      <a:picLocks noChangeAspect="1" noChangeArrowheads="1"/>
+                                    </pic:cNvPicPr>
+                                  </pic:nvPicPr>
+                                  <pic:blipFill>
+                                    <a:blip r:embed="rId6">
+                                      <a:extLst>
+                                        <a:ext uri="{28A0092B-C50C-407E-A947-70E740481C1C}">
+                                          <a14:useLocalDpi xmlns:a14="http://schemas.microsoft.com/office/drawing/2010/main" val="0"/>
+                                        </a:ext>
+                                      </a:extLst>
+                                    </a:blip>
+                                    <a:srcRect/>
+                                    <a:stretch>
+                                      <a:fillRect/>
+                                    </a:stretch>
+                                  </pic:blipFill>
+                                  <pic:spPr bwMode="auto">
+                                    <a:xfrm>
+                                      <a:off x="0" y="0"/>
+                                      <a:ext cx="6652260" cy="3516630"/>
+                                    </a:xfrm>
+                                    <a:prstGeom prst="rect">
+                                      <a:avLst/>
+                                    </a:prstGeom>
+                                    <a:noFill/>
+                                    <a:ln>
+                                      <a:noFill/>
+                                    </a:ln>
+                                  </pic:spPr>
+                                </pic:pic>
+                              </a:graphicData>
+                            </a:graphic>
+                          </wp:inline>
+                        </w:drawing>
+                      </w:r>
+                    </w:p>
+                  </w:txbxContent>
+                </v:textbox>
+                <w10:wrap type="through" anchorx="margin"/>
+              </v:shape>
+            </w:pict>
+          </mc:Fallback>
+        </mc:AlternateContent>
+      </w:r>
+      <w:r>
+        <w:rPr>
+          <w:i/>
+          <w:noProof/>
+          <w:sz w:val="20"/>
+        </w:rPr>
+        <mc:AlternateContent>
+          <mc:Choice Requires="wps">
+            <w:drawing>
+              <wp:anchor distT="45720" distB="45720" distL="114300" distR="114300" simplePos="0" relativeHeight="251671552" behindDoc="0" locked="0" layoutInCell="1" allowOverlap="1" wp14:anchorId="1096ED6E" wp14:editId="1033B52A">
+                <wp:simplePos x="0" y="0"/>
+                <wp:positionH relativeFrom="margin">
+                  <wp:posOffset>2144842</wp:posOffset>
+                </wp:positionH>
+                <wp:positionV relativeFrom="paragraph">
+                  <wp:posOffset>1717040</wp:posOffset>
+                </wp:positionV>
+                <wp:extent cx="1094322" cy="251209"/>
+                <wp:effectExtent l="0" t="0" r="10795" b="15875"/>
+                <wp:wrapNone/>
+                <wp:docPr id="1075820976" name="Cuadro de texto 2"/>
+                <wp:cNvGraphicFramePr>
+                  <a:graphicFrameLocks xmlns:a="http://schemas.openxmlformats.org/drawingml/2006/main"/>
+                </wp:cNvGraphicFramePr>
+                <a:graphic xmlns:a="http://schemas.openxmlformats.org/drawingml/2006/main">
+                  <a:graphicData uri="http://schemas.microsoft.com/office/word/2010/wordprocessingShape">
+                    <wps:wsp>
+                      <wps:cNvSpPr txBox="1">
+                        <a:spLocks noChangeArrowheads="1"/>
+                      </wps:cNvSpPr>
+                      <wps:spPr bwMode="auto">
+                        <a:xfrm>
+                          <a:off x="0" y="0"/>
+                          <a:ext cx="1094322" cy="251209"/>
+                        </a:xfrm>
+                        <a:prstGeom prst="rect">
+                          <a:avLst/>
+                        </a:prstGeom>
+                        <a:solidFill>
+                          <a:srgbClr val="FFFFFF"/>
+                        </a:solidFill>
+                        <a:ln w="25400">
+                          <a:solidFill>
+                            <a:srgbClr val="000000"/>
+                          </a:solidFill>
+                          <a:miter lim="800000"/>
+                          <a:headEnd/>
+                          <a:tailEnd/>
+                        </a:ln>
+                      </wps:spPr>
+                      <wps:txbx>
+                        <w:txbxContent>
+                          <w:p>
+                            <w:pPr>
+                              <w:jc w:val="center"/>
+                              <w:rPr>
+                                <w:b/>
+                                <w:bCs/>
+                              </w:rPr>
+                            </w:pPr>
+                            <w:r>
+                              <w:rPr>
+                                <w:b/>
+                                <w:bCs/>
+                              </w:rPr>
+                              <w:t>19</w:t>
+                            </w:r>
+                            <w:r>
+                              <w:rPr>
+                                <w:b/>
+                                <w:bCs/>
+                              </w:rPr>
+                              <w:t>3</w:t>
+                            </w:r>
+                            <w:r>
+                              <w:rPr>
+                                <w:b/>
+                                <w:bCs/>
+                              </w:rPr>
+                              <w:t>.</w:t>
+                            </w:r>
+                            <w:r>
+                              <w:rPr>
+                                <w:b/>
+                                <w:bCs/>
+                              </w:rPr>
+                              <w:t>4</w:t>
+                            </w:r>
+                            <w:r>
+                              <w:rPr>
+                                <w:b/>
+                                <w:bCs/>
+                              </w:rPr>
+                              <w:t>0.</w:t>
+                            </w:r>
+                            <w:r>
+                              <w:rPr>
+                                <w:b/>
+                                <w:bCs/>
+                              </w:rPr>
+                              <w:t>5.144</w:t>
+                            </w:r>
+                            <w:r>
+                              <w:rPr>
+                                <w:b/>
+                                <w:bCs/>
+                              </w:rPr>
+                              <w:t xml:space="preserve">  /</w:t>
+                            </w:r>
+                            <w:r>
+                              <w:rPr>
+                                <w:b/>
+                                <w:bCs/>
+                              </w:rPr>
+                              <w:t>30</w:t>
+                            </w:r>
+                          </w:p>
+                        </w:txbxContent>
+                      </wps:txbx>
+                      <wps:bodyPr rot="0" vert="horz" wrap="square" lIns="0" tIns="36000" rIns="0" bIns="36000" anchor="t" anchorCtr="0">
+                        <a:noAutofit/>
+                      </wps:bodyPr>
+                    </wps:wsp>
+                  </a:graphicData>
+                </a:graphic>
+                <wp14:sizeRelH relativeFrom="margin">
+                  <wp14:pctWidth>0</wp14:pctWidth>
+                </wp14:sizeRelH>
+                <wp14:sizeRelV relativeFrom="margin">
+                  <wp14:pctHeight>0</wp14:pctHeight>
+                </wp14:sizeRelV>
+              </wp:anchor>
+            </w:drawing>
+          </mc:Choice>
+          <mc:Fallback>
+            <w:pict>
+              <v:shape w14:anchorId="1096ED6E" id="_x0000_s1033" type="#_x0000_t202" style="position:absolute;margin-left:168.9pt;margin-top:135.2pt;width:86.15pt;height:19.8pt;z-index:251671552;visibility:visible;mso-wrap-style:square;mso-width-percent:0;mso-height-percent:0;mso-wrap-distance-left:9pt;mso-wrap-distance-top:3.6pt;mso-wrap-distance-right:9pt;mso-wrap-distance-bottom:3.6pt;mso-position-horizontal:absolute;mso-position-horizontal-relative:margin;mso-position-vertical:absolute;mso-position-vertical-relative:text;mso-width-percent:0;mso-height-percent:0;mso-width-relative:margin;mso-height-relative:margin;v-text-anchor:top" o:gfxdata="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" strokeweight="2pt">
+                <v:textbox inset="0,1mm,0,1mm">
+                  <w:txbxContent>
+                    <w:p>
+                      <w:pPr>
+                        <w:jc w:val="center"/>
+                        <w:rPr>
+                          <w:b/>
+                          <w:bCs/>
+                        </w:rPr>
+                      </w:pPr>
+                      <w:r>
+                        <w:rPr>
+                          <w:b/>
+                          <w:bCs/>
+                        </w:rPr>
+                        <w:t>19</w:t>
+                      </w:r>
+                      <w:r>
+                        <w:rPr>
+                          <w:b/>
+                          <w:bCs/>
+                        </w:rPr>
+                        <w:t>3</w:t>
+                      </w:r>
+                      <w:r>
+                        <w:rPr>
+                          <w:b/>
+                          <w:bCs/>
+                        </w:rPr>
+                        <w:t>.</w:t>
+                      </w:r>
+                      <w:r>
+                        <w:rPr>
+                          <w:b/>
+                          <w:bCs/>
+                        </w:rPr>
+                        <w:t>4</w:t>
+                      </w:r>
+                      <w:r>
+                        <w:rPr>
+                          <w:b/>
+                          <w:bCs/>
+                        </w:rPr>
+                        <w:t>0.</w:t>
+                      </w:r>
+                      <w:r>
+                        <w:rPr>
+                          <w:b/>
+                          <w:bCs/>
+                        </w:rPr>
+                        <w:t>5.144</w:t>
+                      </w:r>
+                      <w:r>
+                        <w:rPr>
+                          <w:b/>
+                          <w:bCs/>
+                        </w:rPr>
+                        <w:t xml:space="preserve">  /</w:t>
+                      </w:r>
+                      <w:r>
+                        <w:rPr>
+                          <w:b/>
+                          <w:bCs/>
+                        </w:rPr>
+                        <w:t>30</w:t>
                       </w:r>
                     </w:p>
                   </w:txbxContent>
@@ -1539,6 +2117,34 @@
                                 <w:b/>
                                 <w:bCs/>
                               </w:rPr>
+                              <w:t>3</w:t>
+                            </w:r>
+                            <w:r>
+                              <w:rPr>
+                                <w:b/>
+                                <w:bCs/>
+                              </w:rPr>
+                              <w:t>.</w:t>
+                            </w:r>
+                            <w:r>
+                              <w:rPr>
+                                <w:b/>
+                                <w:bCs/>
+                              </w:rPr>
+                              <w:t>4</w:t>
+                            </w:r>
+                            <w:r>
+                              <w:rPr>
+                                <w:b/>
+                                <w:bCs/>
+                              </w:rPr>
+                              <w:t>0.</w:t>
+                            </w:r>
+                            <w:r>
+                              <w:rPr>
+                                <w:b/>
+                                <w:bCs/>
+                              </w:rPr>
                               <w:t>5</w:t>
                             </w:r>
                             <w:r>
@@ -1546,7 +2152,21 @@
                                 <w:b/>
                                 <w:bCs/>
                               </w:rPr>
-                              <w:t>.50.6.160  /30</w:t>
+                              <w:t>.</w:t>
+                            </w:r>
+                            <w:r>
+                              <w:rPr>
+                                <w:b/>
+                                <w:bCs/>
+                              </w:rPr>
+                              <w:t>240</w:t>
+                            </w:r>
+                            <w:r>
+                              <w:rPr>
+                                <w:b/>
+                                <w:bCs/>
+                              </w:rPr>
+                              <w:t xml:space="preserve">  /30</w:t>
                             </w:r>
                             <w:r>
                               <w:rPr>
@@ -1596,7 +2216,7 @@
           </mc:Choice>
           <mc:Fallback>
             <w:pict>
-              <v:shape w14:anchorId="66E80CD2" id="_x0000_s1031" type="#_x0000_t202" style="position:absolute;margin-left:47.3pt;margin-top:71.55pt;width:87.05pt;height:19.8pt;z-index:251667456;visibility:visible;mso-wrap-style:square;mso-width-percent:0;mso-height-percent:0;mso-wrap-distance-left:9pt;mso-wrap-distance-top:3.6pt;mso-wrap-distance-right:9pt;mso-wrap-distance-bottom:3.6pt;mso-position-horizontal:absolute;mso-position-horizontal-relative:margin;mso-position-vertical:absolute;mso-position-vertical-relative:text;mso-width-percent:0;mso-height-percent:0;mso-width-relative:margin;mso-height-relative:margin;v-text-anchor:top" o:gfxdata="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" strokeweight="2pt">
+              <v:shape w14:anchorId="66E80CD2" id="_x0000_s1034" type="#_x0000_t202" style="position:absolute;margin-left:47.3pt;margin-top:71.55pt;width:87.05pt;height:19.8pt;z-index:251667456;visibility:visible;mso-wrap-style:square;mso-width-percent:0;mso-height-percent:0;mso-wrap-distance-left:9pt;mso-wrap-distance-top:3.6pt;mso-wrap-distance-right:9pt;mso-wrap-distance-bottom:3.6pt;mso-position-horizontal:absolute;mso-position-horizontal-relative:margin;mso-position-vertical:absolute;mso-position-vertical-relative:text;mso-width-percent:0;mso-height-percent:0;mso-width-relative:margin;mso-height-relative:margin;v-text-anchor:top" o:gfxdata="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" strokeweight="2pt">
                 <v:textbox inset="0,1mm,0,1mm">
                   <w:txbxContent>
                     <w:p>
@@ -1619,6 +2239,34 @@
                           <w:b/>
                           <w:bCs/>
                         </w:rPr>
+                        <w:t>3</w:t>
+                      </w:r>
+                      <w:r>
+                        <w:rPr>
+                          <w:b/>
+                          <w:bCs/>
+                        </w:rPr>
+                        <w:t>.</w:t>
+                      </w:r>
+                      <w:r>
+                        <w:rPr>
+                          <w:b/>
+                          <w:bCs/>
+                        </w:rPr>
+                        <w:t>4</w:t>
+                      </w:r>
+                      <w:r>
+                        <w:rPr>
+                          <w:b/>
+                          <w:bCs/>
+                        </w:rPr>
+                        <w:t>0.</w:t>
+                      </w:r>
+                      <w:r>
+                        <w:rPr>
+                          <w:b/>
+                          <w:bCs/>
+                        </w:rPr>
                         <w:t>5</w:t>
                       </w:r>
                       <w:r>
@@ -1626,7 +2274,21 @@
                           <w:b/>
                           <w:bCs/>
                         </w:rPr>
-                        <w:t>.50.6.160  /30</w:t>
+                        <w:t>.</w:t>
+                      </w:r>
+                      <w:r>
+                        <w:rPr>
+                          <w:b/>
+                          <w:bCs/>
+                        </w:rPr>
+                        <w:t>240</w:t>
+                      </w:r>
+                      <w:r>
+                        <w:rPr>
+                          <w:b/>
+                          <w:bCs/>
+                        </w:rPr>
+                        <w:t xml:space="preserve">  /30</w:t>
                       </w:r>
                       <w:r>
                         <w:rPr>
@@ -1730,14 +2392,28 @@
                                 <w:b/>
                                 <w:bCs/>
                               </w:rPr>
-                              <w:t>220.</w:t>
+                              <w:t>2</w:t>
                             </w:r>
                             <w:r>
                               <w:rPr>
                                 <w:b/>
                                 <w:bCs/>
                               </w:rPr>
-                              <w:t>7</w:t>
+                              <w:t>1</w:t>
+                            </w:r>
+                            <w:r>
+                              <w:rPr>
+                                <w:b/>
+                                <w:bCs/>
+                              </w:rPr>
+                              <w:t>0.</w:t>
+                            </w:r>
+                            <w:r>
+                              <w:rPr>
+                                <w:b/>
+                                <w:bCs/>
+                              </w:rPr>
+                              <w:t>6</w:t>
                             </w:r>
                             <w:r>
                               <w:rPr>
@@ -1751,7 +2427,7 @@
                                 <w:b/>
                                 <w:bCs/>
                               </w:rPr>
-                              <w:t>8</w:t>
+                              <w:t>3</w:t>
                             </w:r>
                             <w:r>
                               <w:rPr>
@@ -1765,7 +2441,7 @@
                                 <w:b/>
                                 <w:bCs/>
                               </w:rPr>
-                              <w:t>64</w:t>
+                              <w:t>72</w:t>
                             </w:r>
                             <w:r>
                               <w:rPr>
@@ -1786,7 +2462,7 @@
                                 <w:b/>
                                 <w:bCs/>
                               </w:rPr>
-                              <w:t>7</w:t>
+                              <w:t>9</w:t>
                             </w:r>
                             <w:r>
                               <w:rPr>
@@ -1836,7 +2512,7 @@
           </mc:Choice>
           <mc:Fallback>
             <w:pict>
-              <v:shape w14:anchorId="1AD6A412" id="_x0000_s1032" type="#_x0000_t202" style="position:absolute;margin-left:235.7pt;margin-top:39.85pt;width:87.05pt;height:19.8pt;z-index:251669504;visibility:visible;mso-wrap-style:square;mso-width-percent:0;mso-height-percent:0;mso-wrap-distance-left:9pt;mso-wrap-distance-top:3.6pt;mso-wrap-distance-right:9pt;mso-wrap-distance-bottom:3.6pt;mso-position-horizontal:absolute;mso-position-horizontal-relative:margin;mso-position-vertical:absolute;mso-position-vertical-relative:text;mso-width-percent:0;mso-height-percent:0;mso-width-relative:margin;mso-height-relative:margin;v-text-anchor:top" o:gfxdata="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" strokeweight="2pt">
+              <v:shape w14:anchorId="1AD6A412" id="_x0000_s1035" type="#_x0000_t202" style="position:absolute;margin-left:235.7pt;margin-top:39.85pt;width:87.05pt;height:19.8pt;z-index:251669504;visibility:visible;mso-wrap-style:square;mso-width-percent:0;mso-height-percent:0;mso-wrap-distance-left:9pt;mso-wrap-distance-top:3.6pt;mso-wrap-distance-right:9pt;mso-wrap-distance-bottom:3.6pt;mso-position-horizontal:absolute;mso-position-horizontal-relative:margin;mso-position-vertical:absolute;mso-position-vertical-relative:text;mso-width-percent:0;mso-height-percent:0;mso-width-relative:margin;mso-height-relative:margin;v-text-anchor:top" o:gfxdata="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" strokeweight="2pt">
                 <v:textbox inset="0,1mm,0,1mm">
                   <w:txbxContent>
                     <w:p>
@@ -1852,14 +2528,28 @@
                           <w:b/>
                           <w:bCs/>
                         </w:rPr>
-                        <w:t>220.</w:t>
+                        <w:t>2</w:t>
                       </w:r>
                       <w:r>
                         <w:rPr>
                           <w:b/>
                           <w:bCs/>
                         </w:rPr>
-                        <w:t>7</w:t>
+                        <w:t>1</w:t>
+                      </w:r>
+                      <w:r>
+                        <w:rPr>
+                          <w:b/>
+                          <w:bCs/>
+                        </w:rPr>
+                        <w:t>0.</w:t>
+                      </w:r>
+                      <w:r>
+                        <w:rPr>
+                          <w:b/>
+                          <w:bCs/>
+                        </w:rPr>
+                        <w:t>6</w:t>
                       </w:r>
                       <w:r>
                         <w:rPr>
@@ -1873,7 +2563,7 @@
                           <w:b/>
                           <w:bCs/>
                         </w:rPr>
-                        <w:t>8</w:t>
+                        <w:t>3</w:t>
                       </w:r>
                       <w:r>
                         <w:rPr>
@@ -1887,7 +2577,7 @@
                           <w:b/>
                           <w:bCs/>
                         </w:rPr>
-                        <w:t>64</w:t>
+                        <w:t>72</w:t>
                       </w:r>
                       <w:r>
                         <w:rPr>
@@ -1908,7 +2598,7 @@
                           <w:b/>
                           <w:bCs/>
                         </w:rPr>
-                        <w:t>7</w:t>
+                        <w:t>9</w:t>
                       </w:r>
                       <w:r>
                         <w:rPr>
@@ -2137,7 +2827,7 @@
           <w:szCs w:val="20"/>
           <w:lang w:val="es-ES" w:eastAsia="es-ES"/>
         </w:rPr>
-        <w:t>primera</w:t>
+        <w:t>última</w:t>
       </w:r>
       <w:r>
         <w:rPr>
@@ -2248,7 +2938,7 @@
           <w:szCs w:val="20"/>
           <w:lang w:val="es-ES" w:eastAsia="es-ES"/>
         </w:rPr>
-        <w:t>última</w:t>
+        <w:t>primera</w:t>
       </w:r>
       <w:r>
         <w:rPr>
@@ -2390,18 +3080,7 @@
           <w:szCs w:val="20"/>
           <w:lang w:val="es-ES" w:eastAsia="es-ES"/>
         </w:rPr>
-        <w:t xml:space="preserve"> </w:t>
-      </w:r>
-      <w:r>
-        <w:rPr>
-          <w:rFonts w:ascii="Arial" w:hAnsi="Arial" w:cs="Arial"/>
-          <w:b/>
-          <w:bCs/>
-          <w:sz w:val="20"/>
-          <w:szCs w:val="20"/>
-          <w:lang w:val="es-ES" w:eastAsia="es-ES"/>
-        </w:rPr>
-        <w:t>primera</w:t>
+        <w:t>última</w:t>
       </w:r>
       <w:r>
         <w:rPr>
@@ -2771,17 +3450,24 @@
                 <w:szCs w:val="20"/>
               </w:rPr>
             </w:pPr>
-            <w:proofErr w:type="spellStart"/>
-            <w:r>
-              <w:rPr>
-                <w:rFonts w:ascii="Arial"/>
-                <w:b/>
-                <w:bCs/>
-                <w:sz w:val="20"/>
-              </w:rPr>
-              <w:t>ROeste</w:t>
-            </w:r>
-            <w:proofErr w:type="spellEnd"/>
+            <w:r>
+              <w:rPr>
+                <w:rFonts w:ascii="Arial"/>
+                <w:b/>
+                <w:bCs/>
+                <w:sz w:val="20"/>
+              </w:rPr>
+              <w:t>R</w:t>
+            </w:r>
+            <w:r>
+              <w:rPr>
+                <w:rFonts w:ascii="Arial"/>
+                <w:b/>
+                <w:bCs/>
+                <w:sz w:val="20"/>
+              </w:rPr>
+              <w:t>Sitio1</w:t>
+            </w:r>
           </w:p>
         </w:tc>
         <w:tc>
@@ -2819,7 +3505,17 @@
                 <w:spacing w:val="-1"/>
                 <w:sz w:val="20"/>
               </w:rPr>
-              <w:t>/0/0</w:t>
+              <w:t>/0/</w:t>
+            </w:r>
+            <w:r>
+              <w:rPr>
+                <w:rFonts w:ascii="Arial"/>
+                <w:b/>
+                <w:bCs/>
+                <w:spacing w:val="-1"/>
+                <w:sz w:val="20"/>
+              </w:rPr>
+              <w:t>1</w:t>
             </w:r>
           </w:p>
         </w:tc>
@@ -2872,7 +3568,18 @@
                 <w:sz w:val="20"/>
                 <w:szCs w:val="20"/>
               </w:rPr>
-              <w:t>0.</w:t>
+              <w:t>8</w:t>
+            </w:r>
+            <w:r>
+              <w:rPr>
+                <w:rFonts w:ascii="Arial" w:eastAsia="Arial" w:hAnsi="Arial" w:cs="Arial"/>
+                <w:b/>
+                <w:bCs/>
+                <w:color w:val="FF0000"/>
+                <w:sz w:val="20"/>
+                <w:szCs w:val="20"/>
+              </w:rPr>
+              <w:t>.</w:t>
             </w:r>
             <w:r>
               <w:rPr>
@@ -2927,7 +3634,18 @@
                 <w:sz w:val="20"/>
                 <w:szCs w:val="20"/>
               </w:rPr>
-              <w:t>129</w:t>
+              <w:t>12</w:t>
+            </w:r>
+            <w:r>
+              <w:rPr>
+                <w:rFonts w:ascii="Arial" w:eastAsia="Arial" w:hAnsi="Arial" w:cs="Arial"/>
+                <w:b/>
+                <w:bCs/>
+                <w:color w:val="FF0000"/>
+                <w:sz w:val="20"/>
+                <w:szCs w:val="20"/>
+              </w:rPr>
+              <w:t>6</w:t>
             </w:r>
           </w:p>
         </w:tc>
@@ -2969,7 +3687,7 @@
                 <w:sz w:val="20"/>
                 <w:szCs w:val="20"/>
               </w:rPr>
-              <w:t>28</w:t>
+              <w:t>92</w:t>
             </w:r>
           </w:p>
         </w:tc>
@@ -3088,7 +3806,95 @@
                 <w:sz w:val="20"/>
                 <w:szCs w:val="20"/>
               </w:rPr>
-              <w:t xml:space="preserve">195.50.6.161 </w:t>
+              <w:t>19</w:t>
+            </w:r>
+            <w:r>
+              <w:rPr>
+                <w:rFonts w:ascii="Arial" w:eastAsia="Arial" w:hAnsi="Arial" w:cs="Arial"/>
+                <w:b/>
+                <w:bCs/>
+                <w:color w:val="FF0000"/>
+                <w:sz w:val="20"/>
+                <w:szCs w:val="20"/>
+              </w:rPr>
+              <w:t>3</w:t>
+            </w:r>
+            <w:r>
+              <w:rPr>
+                <w:rFonts w:ascii="Arial" w:eastAsia="Arial" w:hAnsi="Arial" w:cs="Arial"/>
+                <w:b/>
+                <w:bCs/>
+                <w:color w:val="FF0000"/>
+                <w:sz w:val="20"/>
+                <w:szCs w:val="20"/>
+              </w:rPr>
+              <w:t>.</w:t>
+            </w:r>
+            <w:r>
+              <w:rPr>
+                <w:rFonts w:ascii="Arial" w:eastAsia="Arial" w:hAnsi="Arial" w:cs="Arial"/>
+                <w:b/>
+                <w:bCs/>
+                <w:color w:val="FF0000"/>
+                <w:sz w:val="20"/>
+                <w:szCs w:val="20"/>
+              </w:rPr>
+              <w:t>4</w:t>
+            </w:r>
+            <w:r>
+              <w:rPr>
+                <w:rFonts w:ascii="Arial" w:eastAsia="Arial" w:hAnsi="Arial" w:cs="Arial"/>
+                <w:b/>
+                <w:bCs/>
+                <w:color w:val="FF0000"/>
+                <w:sz w:val="20"/>
+                <w:szCs w:val="20"/>
+              </w:rPr>
+              <w:t>0.</w:t>
+            </w:r>
+            <w:r>
+              <w:rPr>
+                <w:rFonts w:ascii="Arial" w:eastAsia="Arial" w:hAnsi="Arial" w:cs="Arial"/>
+                <w:b/>
+                <w:bCs/>
+                <w:color w:val="FF0000"/>
+                <w:sz w:val="20"/>
+                <w:szCs w:val="20"/>
+              </w:rPr>
+              <w:t>5</w:t>
+            </w:r>
+            <w:r>
+              <w:rPr>
+                <w:rFonts w:ascii="Arial" w:eastAsia="Arial" w:hAnsi="Arial" w:cs="Arial"/>
+                <w:b/>
+                <w:bCs/>
+                <w:color w:val="FF0000"/>
+                <w:sz w:val="20"/>
+                <w:szCs w:val="20"/>
+              </w:rPr>
+              <w:t>.</w:t>
+            </w:r>
+            <w:r>
+              <w:rPr>
+                <w:rFonts w:ascii="Arial" w:eastAsia="Arial" w:hAnsi="Arial" w:cs="Arial"/>
+                <w:b/>
+                <w:bCs/>
+                <w:color w:val="FF0000"/>
+                <w:sz w:val="20"/>
+                <w:szCs w:val="20"/>
+              </w:rPr>
+              <w:t>241</w:t>
+            </w:r>
+            <w:r>
+              <w:rPr>
+                <w:rFonts w:ascii="Arial" w:eastAsia="Arial" w:hAnsi="Arial" w:cs="Arial"/>
+                <w:b/>
+                <w:bCs/>
+                <w:color w:val="FF0000"/>
+                <w:sz w:val="20"/>
+                <w:szCs w:val="20"/>
+              </w:rPr>
+              <w:t xml:space="preserve"> </w:t>
             </w:r>
           </w:p>
         </w:tc>
@@ -3255,18 +4061,84 @@
                 <w:sz w:val="20"/>
                 <w:szCs w:val="20"/>
               </w:rPr>
-              <w:t>195.50.6.1</w:t>
-            </w:r>
-            <w:r>
-              <w:rPr>
-                <w:rFonts w:ascii="Arial" w:eastAsia="Arial" w:hAnsi="Arial" w:cs="Arial"/>
-                <w:b/>
-                <w:bCs/>
-                <w:color w:val="FF0000"/>
-                <w:sz w:val="20"/>
-                <w:szCs w:val="20"/>
-              </w:rPr>
-              <w:t>78</w:t>
+              <w:t>19</w:t>
+            </w:r>
+            <w:r>
+              <w:rPr>
+                <w:rFonts w:ascii="Arial" w:eastAsia="Arial" w:hAnsi="Arial" w:cs="Arial"/>
+                <w:b/>
+                <w:bCs/>
+                <w:color w:val="FF0000"/>
+                <w:sz w:val="20"/>
+                <w:szCs w:val="20"/>
+              </w:rPr>
+              <w:t>3</w:t>
+            </w:r>
+            <w:r>
+              <w:rPr>
+                <w:rFonts w:ascii="Arial" w:eastAsia="Arial" w:hAnsi="Arial" w:cs="Arial"/>
+                <w:b/>
+                <w:bCs/>
+                <w:color w:val="FF0000"/>
+                <w:sz w:val="20"/>
+                <w:szCs w:val="20"/>
+              </w:rPr>
+              <w:t>.</w:t>
+            </w:r>
+            <w:r>
+              <w:rPr>
+                <w:rFonts w:ascii="Arial" w:eastAsia="Arial" w:hAnsi="Arial" w:cs="Arial"/>
+                <w:b/>
+                <w:bCs/>
+                <w:color w:val="FF0000"/>
+                <w:sz w:val="20"/>
+                <w:szCs w:val="20"/>
+              </w:rPr>
+              <w:t>4</w:t>
+            </w:r>
+            <w:r>
+              <w:rPr>
+                <w:rFonts w:ascii="Arial" w:eastAsia="Arial" w:hAnsi="Arial" w:cs="Arial"/>
+                <w:b/>
+                <w:bCs/>
+                <w:color w:val="FF0000"/>
+                <w:sz w:val="20"/>
+                <w:szCs w:val="20"/>
+              </w:rPr>
+              <w:t>0.</w:t>
+            </w:r>
+            <w:r>
+              <w:rPr>
+                <w:rFonts w:ascii="Arial" w:eastAsia="Arial" w:hAnsi="Arial" w:cs="Arial"/>
+                <w:b/>
+                <w:bCs/>
+                <w:color w:val="FF0000"/>
+                <w:sz w:val="20"/>
+                <w:szCs w:val="20"/>
+              </w:rPr>
+              <w:t>5</w:t>
+            </w:r>
+            <w:r>
+              <w:rPr>
+                <w:rFonts w:ascii="Arial" w:eastAsia="Arial" w:hAnsi="Arial" w:cs="Arial"/>
+                <w:b/>
+                <w:bCs/>
+                <w:color w:val="FF0000"/>
+                <w:sz w:val="20"/>
+                <w:szCs w:val="20"/>
+              </w:rPr>
+              <w:t>.</w:t>
+            </w:r>
+            <w:r>
+              <w:rPr>
+                <w:rFonts w:ascii="Arial" w:eastAsia="Arial" w:hAnsi="Arial" w:cs="Arial"/>
+                <w:b/>
+                <w:bCs/>
+                <w:color w:val="FF0000"/>
+                <w:sz w:val="20"/>
+                <w:szCs w:val="20"/>
+              </w:rPr>
+              <w:t>242</w:t>
             </w:r>
           </w:p>
         </w:tc>
@@ -3452,7 +4324,18 @@
                 <w:sz w:val="20"/>
                 <w:szCs w:val="20"/>
               </w:rPr>
-              <w:t>195.50.6.162</w:t>
+              <w:t>210.6.3.7</w:t>
+            </w:r>
+            <w:r>
+              <w:rPr>
+                <w:rFonts w:ascii="Arial" w:eastAsia="Arial" w:hAnsi="Arial" w:cs="Arial"/>
+                <w:b/>
+                <w:bCs/>
+                <w:color w:val="FF0000"/>
+                <w:sz w:val="20"/>
+                <w:szCs w:val="20"/>
+              </w:rPr>
+              <w:t>8</w:t>
             </w:r>
           </w:p>
         </w:tc>
@@ -3494,7 +4377,18 @@
                 <w:sz w:val="20"/>
                 <w:szCs w:val="20"/>
               </w:rPr>
-              <w:t>252</w:t>
+              <w:t>2</w:t>
+            </w:r>
+            <w:r>
+              <w:rPr>
+                <w:rFonts w:ascii="Arial" w:eastAsia="Arial" w:hAnsi="Arial" w:cs="Arial"/>
+                <w:b/>
+                <w:bCs/>
+                <w:color w:val="FF0000"/>
+                <w:sz w:val="20"/>
+                <w:szCs w:val="20"/>
+              </w:rPr>
+              <w:t>48</w:t>
             </w:r>
           </w:p>
         </w:tc>
@@ -3647,18 +4541,7 @@
                 <w:sz w:val="20"/>
                 <w:szCs w:val="20"/>
               </w:rPr>
-              <w:t>220.7.8.</w:t>
-            </w:r>
-            <w:r>
-              <w:rPr>
-                <w:rFonts w:ascii="Arial" w:eastAsia="Arial" w:hAnsi="Arial" w:cs="Arial"/>
-                <w:b/>
-                <w:bCs/>
-                <w:color w:val="FF0000"/>
-                <w:sz w:val="20"/>
-                <w:szCs w:val="20"/>
-              </w:rPr>
-              <w:t>94</w:t>
+              <w:t>193.40.5.146</w:t>
             </w:r>
           </w:p>
         </w:tc>
@@ -3699,7 +4582,18 @@
                 <w:sz w:val="20"/>
                 <w:szCs w:val="20"/>
               </w:rPr>
-              <w:t>224</w:t>
+              <w:t>2</w:t>
+            </w:r>
+            <w:r>
+              <w:rPr>
+                <w:rFonts w:ascii="Arial" w:eastAsia="Arial" w:hAnsi="Arial" w:cs="Arial"/>
+                <w:b/>
+                <w:bCs/>
+                <w:color w:val="FF0000"/>
+                <w:sz w:val="20"/>
+                <w:szCs w:val="20"/>
+              </w:rPr>
+              <w:t>52</w:t>
             </w:r>
           </w:p>
         </w:tc>
@@ -3755,7 +4649,6 @@
                 <w:sz w:val="20"/>
               </w:rPr>
             </w:pPr>
-            <w:proofErr w:type="spellStart"/>
             <w:r>
               <w:rPr>
                 <w:rFonts w:ascii="Arial"/>
@@ -3764,9 +4657,18 @@
                 <w:spacing w:val="-1"/>
                 <w:sz w:val="20"/>
               </w:rPr>
-              <w:t>REste</w:t>
-            </w:r>
-            <w:proofErr w:type="spellEnd"/>
+              <w:t>R</w:t>
+            </w:r>
+            <w:r>
+              <w:rPr>
+                <w:rFonts w:ascii="Arial"/>
+                <w:b/>
+                <w:bCs/>
+                <w:spacing w:val="-1"/>
+                <w:sz w:val="20"/>
+              </w:rPr>
+              <w:t>Sitio2</w:t>
+            </w:r>
           </w:p>
         </w:tc>
         <w:tc>
@@ -3841,7 +4743,84 @@
                 <w:spacing w:val="-1"/>
                 <w:sz w:val="20"/>
               </w:rPr>
-              <w:t>200.3.4.193</w:t>
+              <w:t>2</w:t>
+            </w:r>
+            <w:r>
+              <w:rPr>
+                <w:rFonts w:ascii="Arial"/>
+                <w:b/>
+                <w:bCs/>
+                <w:color w:val="FF0000"/>
+                <w:spacing w:val="-1"/>
+                <w:sz w:val="20"/>
+              </w:rPr>
+              <w:t>1</w:t>
+            </w:r>
+            <w:r>
+              <w:rPr>
+                <w:rFonts w:ascii="Arial"/>
+                <w:b/>
+                <w:bCs/>
+                <w:color w:val="FF0000"/>
+                <w:spacing w:val="-1"/>
+                <w:sz w:val="20"/>
+              </w:rPr>
+              <w:t>0.</w:t>
+            </w:r>
+            <w:r>
+              <w:rPr>
+                <w:rFonts w:ascii="Arial"/>
+                <w:b/>
+                <w:bCs/>
+                <w:color w:val="FF0000"/>
+                <w:spacing w:val="-1"/>
+                <w:sz w:val="20"/>
+              </w:rPr>
+              <w:t>2</w:t>
+            </w:r>
+            <w:r>
+              <w:rPr>
+                <w:rFonts w:ascii="Arial"/>
+                <w:b/>
+                <w:bCs/>
+                <w:color w:val="FF0000"/>
+                <w:spacing w:val="-1"/>
+                <w:sz w:val="20"/>
+              </w:rPr>
+              <w:t>.</w:t>
+            </w:r>
+            <w:r>
+              <w:rPr>
+                <w:rFonts w:ascii="Arial"/>
+                <w:b/>
+                <w:bCs/>
+                <w:color w:val="FF0000"/>
+                <w:spacing w:val="-1"/>
+                <w:sz w:val="20"/>
+              </w:rPr>
+              <w:t>3</w:t>
+            </w:r>
+            <w:r>
+              <w:rPr>
+                <w:rFonts w:ascii="Arial"/>
+                <w:b/>
+                <w:bCs/>
+                <w:color w:val="FF0000"/>
+                <w:spacing w:val="-1"/>
+                <w:sz w:val="20"/>
+              </w:rPr>
+              <w:t>.</w:t>
+            </w:r>
+            <w:r>
+              <w:rPr>
+                <w:rFonts w:ascii="Arial"/>
+                <w:b/>
+                <w:bCs/>
+                <w:color w:val="FF0000"/>
+                <w:spacing w:val="-1"/>
+                <w:sz w:val="20"/>
+              </w:rPr>
+              <w:t>238</w:t>
             </w:r>
           </w:p>
         </w:tc>
@@ -3883,7 +4862,7 @@
                 <w:sz w:val="20"/>
                 <w:szCs w:val="20"/>
               </w:rPr>
-              <w:t>192</w:t>
+              <w:t>240</w:t>
             </w:r>
           </w:p>
           <w:p>
@@ -4033,7 +5012,84 @@
                 <w:sz w:val="20"/>
                 <w:szCs w:val="20"/>
               </w:rPr>
-              <w:t>195.50.6.177</w:t>
+              <w:t>19</w:t>
+            </w:r>
+            <w:r>
+              <w:rPr>
+                <w:rFonts w:ascii="Arial" w:eastAsia="Arial" w:hAnsi="Arial" w:cs="Arial"/>
+                <w:b/>
+                <w:bCs/>
+                <w:color w:val="FF0000"/>
+                <w:sz w:val="20"/>
+                <w:szCs w:val="20"/>
+              </w:rPr>
+              <w:t>3</w:t>
+            </w:r>
+            <w:r>
+              <w:rPr>
+                <w:rFonts w:ascii="Arial" w:eastAsia="Arial" w:hAnsi="Arial" w:cs="Arial"/>
+                <w:b/>
+                <w:bCs/>
+                <w:color w:val="FF0000"/>
+                <w:sz w:val="20"/>
+                <w:szCs w:val="20"/>
+              </w:rPr>
+              <w:t>.</w:t>
+            </w:r>
+            <w:r>
+              <w:rPr>
+                <w:rFonts w:ascii="Arial" w:eastAsia="Arial" w:hAnsi="Arial" w:cs="Arial"/>
+                <w:b/>
+                <w:bCs/>
+                <w:color w:val="FF0000"/>
+                <w:sz w:val="20"/>
+                <w:szCs w:val="20"/>
+              </w:rPr>
+              <w:t>4</w:t>
+            </w:r>
+            <w:r>
+              <w:rPr>
+                <w:rFonts w:ascii="Arial" w:eastAsia="Arial" w:hAnsi="Arial" w:cs="Arial"/>
+                <w:b/>
+                <w:bCs/>
+                <w:color w:val="FF0000"/>
+                <w:sz w:val="20"/>
+                <w:szCs w:val="20"/>
+              </w:rPr>
+              <w:t>0.</w:t>
+            </w:r>
+            <w:r>
+              <w:rPr>
+                <w:rFonts w:ascii="Arial" w:eastAsia="Arial" w:hAnsi="Arial" w:cs="Arial"/>
+                <w:b/>
+                <w:bCs/>
+                <w:color w:val="FF0000"/>
+                <w:sz w:val="20"/>
+                <w:szCs w:val="20"/>
+              </w:rPr>
+              <w:t>5</w:t>
+            </w:r>
+            <w:r>
+              <w:rPr>
+                <w:rFonts w:ascii="Arial" w:eastAsia="Arial" w:hAnsi="Arial" w:cs="Arial"/>
+                <w:b/>
+                <w:bCs/>
+                <w:color w:val="FF0000"/>
+                <w:sz w:val="20"/>
+                <w:szCs w:val="20"/>
+              </w:rPr>
+              <w:t>.1</w:t>
+            </w:r>
+            <w:r>
+              <w:rPr>
+                <w:rFonts w:ascii="Arial" w:eastAsia="Arial" w:hAnsi="Arial" w:cs="Arial"/>
+                <w:b/>
+                <w:bCs/>
+                <w:color w:val="FF0000"/>
+                <w:sz w:val="20"/>
+                <w:szCs w:val="20"/>
+              </w:rPr>
+              <w:t>45</w:t>
             </w:r>
           </w:p>
         </w:tc>
@@ -4127,7 +5183,7 @@
                 <w:spacing w:val="-1"/>
                 <w:sz w:val="20"/>
               </w:rPr>
-              <w:t>Ana</w:t>
+              <w:t>Frida</w:t>
             </w:r>
           </w:p>
         </w:tc>
@@ -4185,7 +5241,40 @@
                 <w:sz w:val="20"/>
                 <w:szCs w:val="20"/>
               </w:rPr>
-              <w:t>190.1.2.130</w:t>
+              <w:t>19</w:t>
+            </w:r>
+            <w:r>
+              <w:rPr>
+                <w:rFonts w:ascii="Arial" w:eastAsia="Arial" w:hAnsi="Arial" w:cs="Arial"/>
+                <w:b/>
+                <w:bCs/>
+                <w:color w:val="FF0000"/>
+                <w:sz w:val="20"/>
+                <w:szCs w:val="20"/>
+              </w:rPr>
+              <w:t>8</w:t>
+            </w:r>
+            <w:r>
+              <w:rPr>
+                <w:rFonts w:ascii="Arial" w:eastAsia="Arial" w:hAnsi="Arial" w:cs="Arial"/>
+                <w:b/>
+                <w:bCs/>
+                <w:color w:val="FF0000"/>
+                <w:sz w:val="20"/>
+                <w:szCs w:val="20"/>
+              </w:rPr>
+              <w:t>.1.2.</w:t>
+            </w:r>
+            <w:r>
+              <w:rPr>
+                <w:rFonts w:ascii="Arial" w:eastAsia="Arial" w:hAnsi="Arial" w:cs="Arial"/>
+                <w:b/>
+                <w:bCs/>
+                <w:color w:val="FF0000"/>
+                <w:sz w:val="20"/>
+                <w:szCs w:val="20"/>
+              </w:rPr>
+              <w:t>65</w:t>
             </w:r>
           </w:p>
         </w:tc>
@@ -4226,7 +5315,7 @@
                 <w:sz w:val="20"/>
                 <w:szCs w:val="20"/>
               </w:rPr>
-              <w:t>28</w:t>
+              <w:t>92</w:t>
             </w:r>
           </w:p>
         </w:tc>
@@ -4256,7 +5345,40 @@
                 <w:sz w:val="20"/>
                 <w:szCs w:val="20"/>
               </w:rPr>
-              <w:t>190.1.2.129</w:t>
+              <w:t>19</w:t>
+            </w:r>
+            <w:r>
+              <w:rPr>
+                <w:rFonts w:ascii="Arial" w:eastAsia="Arial" w:hAnsi="Arial" w:cs="Arial"/>
+                <w:b/>
+                <w:bCs/>
+                <w:color w:val="FF0000"/>
+                <w:sz w:val="20"/>
+                <w:szCs w:val="20"/>
+              </w:rPr>
+              <w:t>8</w:t>
+            </w:r>
+            <w:r>
+              <w:rPr>
+                <w:rFonts w:ascii="Arial" w:eastAsia="Arial" w:hAnsi="Arial" w:cs="Arial"/>
+                <w:b/>
+                <w:bCs/>
+                <w:color w:val="FF0000"/>
+                <w:sz w:val="20"/>
+                <w:szCs w:val="20"/>
+              </w:rPr>
+              <w:t>.1.2.</w:t>
+            </w:r>
+            <w:r>
+              <w:rPr>
+                <w:rFonts w:ascii="Arial" w:eastAsia="Arial" w:hAnsi="Arial" w:cs="Arial"/>
+                <w:b/>
+                <w:bCs/>
+                <w:color w:val="FF0000"/>
+                <w:sz w:val="20"/>
+                <w:szCs w:val="20"/>
+              </w:rPr>
+              <w:t>126</w:t>
             </w:r>
           </w:p>
         </w:tc>
@@ -4291,7 +5413,7 @@
                 <w:spacing w:val="-1"/>
                 <w:sz w:val="20"/>
               </w:rPr>
-              <w:t>Nacho</w:t>
+              <w:t>Diego</w:t>
             </w:r>
           </w:p>
         </w:tc>
@@ -4349,7 +5471,84 @@
                 <w:spacing w:val="-1"/>
                 <w:sz w:val="20"/>
               </w:rPr>
-              <w:t>200.3.4.194</w:t>
+              <w:t>2</w:t>
+            </w:r>
+            <w:r>
+              <w:rPr>
+                <w:rFonts w:ascii="Arial"/>
+                <w:b/>
+                <w:bCs/>
+                <w:color w:val="FF0000"/>
+                <w:spacing w:val="-1"/>
+                <w:sz w:val="20"/>
+              </w:rPr>
+              <w:t>1</w:t>
+            </w:r>
+            <w:r>
+              <w:rPr>
+                <w:rFonts w:ascii="Arial"/>
+                <w:b/>
+                <w:bCs/>
+                <w:color w:val="FF0000"/>
+                <w:spacing w:val="-1"/>
+                <w:sz w:val="20"/>
+              </w:rPr>
+              <w:t>0.</w:t>
+            </w:r>
+            <w:r>
+              <w:rPr>
+                <w:rFonts w:ascii="Arial"/>
+                <w:b/>
+                <w:bCs/>
+                <w:color w:val="FF0000"/>
+                <w:spacing w:val="-1"/>
+                <w:sz w:val="20"/>
+              </w:rPr>
+              <w:t>2</w:t>
+            </w:r>
+            <w:r>
+              <w:rPr>
+                <w:rFonts w:ascii="Arial"/>
+                <w:b/>
+                <w:bCs/>
+                <w:color w:val="FF0000"/>
+                <w:spacing w:val="-1"/>
+                <w:sz w:val="20"/>
+              </w:rPr>
+              <w:t>.</w:t>
+            </w:r>
+            <w:r>
+              <w:rPr>
+                <w:rFonts w:ascii="Arial"/>
+                <w:b/>
+                <w:bCs/>
+                <w:color w:val="FF0000"/>
+                <w:spacing w:val="-1"/>
+                <w:sz w:val="20"/>
+              </w:rPr>
+              <w:t>3</w:t>
+            </w:r>
+            <w:r>
+              <w:rPr>
+                <w:rFonts w:ascii="Arial"/>
+                <w:b/>
+                <w:bCs/>
+                <w:color w:val="FF0000"/>
+                <w:spacing w:val="-1"/>
+                <w:sz w:val="20"/>
+              </w:rPr>
+              <w:t>.</w:t>
+            </w:r>
+            <w:r>
+              <w:rPr>
+                <w:rFonts w:ascii="Arial"/>
+                <w:b/>
+                <w:bCs/>
+                <w:color w:val="FF0000"/>
+                <w:spacing w:val="-1"/>
+                <w:sz w:val="20"/>
+              </w:rPr>
+              <w:t>225</w:t>
             </w:r>
           </w:p>
         </w:tc>
@@ -4390,7 +5589,7 @@
                 <w:sz w:val="20"/>
                 <w:szCs w:val="20"/>
               </w:rPr>
-              <w:t>192</w:t>
+              <w:t>240</w:t>
             </w:r>
           </w:p>
         </w:tc>
@@ -4420,7 +5619,84 @@
                 <w:spacing w:val="-1"/>
                 <w:sz w:val="20"/>
               </w:rPr>
-              <w:t>200.3.4.193</w:t>
+              <w:t>2</w:t>
+            </w:r>
+            <w:r>
+              <w:rPr>
+                <w:rFonts w:ascii="Arial"/>
+                <w:b/>
+                <w:bCs/>
+                <w:color w:val="FF0000"/>
+                <w:spacing w:val="-1"/>
+                <w:sz w:val="20"/>
+              </w:rPr>
+              <w:t>1</w:t>
+            </w:r>
+            <w:r>
+              <w:rPr>
+                <w:rFonts w:ascii="Arial"/>
+                <w:b/>
+                <w:bCs/>
+                <w:color w:val="FF0000"/>
+                <w:spacing w:val="-1"/>
+                <w:sz w:val="20"/>
+              </w:rPr>
+              <w:t>0.</w:t>
+            </w:r>
+            <w:r>
+              <w:rPr>
+                <w:rFonts w:ascii="Arial"/>
+                <w:b/>
+                <w:bCs/>
+                <w:color w:val="FF0000"/>
+                <w:spacing w:val="-1"/>
+                <w:sz w:val="20"/>
+              </w:rPr>
+              <w:t>2</w:t>
+            </w:r>
+            <w:r>
+              <w:rPr>
+                <w:rFonts w:ascii="Arial"/>
+                <w:b/>
+                <w:bCs/>
+                <w:color w:val="FF0000"/>
+                <w:spacing w:val="-1"/>
+                <w:sz w:val="20"/>
+              </w:rPr>
+              <w:t>.</w:t>
+            </w:r>
+            <w:r>
+              <w:rPr>
+                <w:rFonts w:ascii="Arial"/>
+                <w:b/>
+                <w:bCs/>
+                <w:color w:val="FF0000"/>
+                <w:spacing w:val="-1"/>
+                <w:sz w:val="20"/>
+              </w:rPr>
+              <w:t>3</w:t>
+            </w:r>
+            <w:r>
+              <w:rPr>
+                <w:rFonts w:ascii="Arial"/>
+                <w:b/>
+                <w:bCs/>
+                <w:color w:val="FF0000"/>
+                <w:spacing w:val="-1"/>
+                <w:sz w:val="20"/>
+              </w:rPr>
+              <w:t>.</w:t>
+            </w:r>
+            <w:r>
+              <w:rPr>
+                <w:rFonts w:ascii="Arial"/>
+                <w:b/>
+                <w:bCs/>
+                <w:color w:val="FF0000"/>
+                <w:spacing w:val="-1"/>
+                <w:sz w:val="20"/>
+              </w:rPr>
+              <w:t>238</w:t>
             </w:r>
           </w:p>
         </w:tc>
@@ -4652,7 +5928,25 @@
           <w:szCs w:val="20"/>
           <w:lang w:val="es-MX"/>
         </w:rPr>
-        <w:t xml:space="preserve">, con 8 conexiones virtuales, y activar sus respectivos </w:t>
+        <w:t xml:space="preserve">, con </w:t>
+      </w:r>
+      <w:r>
+        <w:rPr>
+          <w:rFonts w:cs="Arial"/>
+          <w:sz w:val="20"/>
+          <w:szCs w:val="20"/>
+          <w:lang w:val="es-MX"/>
+        </w:rPr>
+        <w:t>10</w:t>
+      </w:r>
+      <w:r>
+        <w:rPr>
+          <w:rFonts w:cs="Arial"/>
+          <w:sz w:val="20"/>
+          <w:szCs w:val="20"/>
+          <w:lang w:val="es-MX"/>
+        </w:rPr>
+        <w:t xml:space="preserve"> conexiones virtuales, y activar sus respectivos </w:t>
       </w:r>
       <w:proofErr w:type="spellStart"/>
       <w:r>
@@ -5327,18 +6621,7 @@
                 <w:sz w:val="20"/>
                 <w:szCs w:val="20"/>
               </w:rPr>
-              <w:t>An</w:t>
-            </w:r>
-            <w:r>
-              <w:rPr>
-                <w:rFonts w:ascii="Arial" w:hAnsi="Arial" w:cs="Arial"/>
-                <w:b/>
-                <w:bCs/>
-                <w:color w:val="000000"/>
-                <w:sz w:val="20"/>
-                <w:szCs w:val="20"/>
-              </w:rPr>
-              <w:t>a</w:t>
+              <w:t>Diego</w:t>
             </w:r>
           </w:p>
         </w:tc>
@@ -5369,7 +6652,18 @@
                 <w:sz w:val="20"/>
                 <w:szCs w:val="20"/>
               </w:rPr>
-              <w:t>Youtube.com</w:t>
+              <w:t>Google</w:t>
+            </w:r>
+            <w:r>
+              <w:rPr>
+                <w:rFonts w:ascii="Arial" w:hAnsi="Arial" w:cs="Arial"/>
+                <w:b/>
+                <w:bCs/>
+                <w:color w:val="000000"/>
+                <w:sz w:val="20"/>
+                <w:szCs w:val="20"/>
+              </w:rPr>
+              <w:t>.com</w:t>
             </w:r>
           </w:p>
         </w:tc>
@@ -5400,7 +6694,7 @@
                 <w:sz w:val="20"/>
                 <w:szCs w:val="20"/>
               </w:rPr>
-              <w:t>208.65.153.238</w:t>
+              <w:t>8.8.4.4</w:t>
             </w:r>
           </w:p>
         </w:tc>
@@ -5453,18 +6747,7 @@
                 <w:sz w:val="20"/>
                 <w:szCs w:val="20"/>
               </w:rPr>
-              <w:t>An</w:t>
-            </w:r>
-            <w:r>
-              <w:rPr>
-                <w:rFonts w:ascii="Arial" w:hAnsi="Arial" w:cs="Arial"/>
-                <w:b/>
-                <w:bCs/>
-                <w:color w:val="000000"/>
-                <w:sz w:val="20"/>
-                <w:szCs w:val="20"/>
-              </w:rPr>
-              <w:t>a</w:t>
+              <w:t>Diego</w:t>
             </w:r>
           </w:p>
         </w:tc>
@@ -5495,7 +6778,18 @@
                 <w:sz w:val="20"/>
                 <w:szCs w:val="20"/>
               </w:rPr>
-              <w:t>Lo0</w:t>
+              <w:t>Lo</w:t>
+            </w:r>
+            <w:r>
+              <w:rPr>
+                <w:rFonts w:ascii="Arial" w:hAnsi="Arial" w:cs="Arial"/>
+                <w:b/>
+                <w:bCs/>
+                <w:color w:val="000000"/>
+                <w:sz w:val="20"/>
+                <w:szCs w:val="20"/>
+              </w:rPr>
+              <w:t>1</w:t>
             </w:r>
           </w:p>
         </w:tc>
@@ -5526,7 +6820,7 @@
                 <w:sz w:val="20"/>
                 <w:szCs w:val="20"/>
               </w:rPr>
-              <w:t>3.3.3.3</w:t>
+              <w:t>7.1.1.1</w:t>
             </w:r>
           </w:p>
         </w:tc>
@@ -5579,7 +6873,7 @@
                 <w:sz w:val="20"/>
                 <w:szCs w:val="20"/>
               </w:rPr>
-              <w:t>Nacho</w:t>
+              <w:t>Frida</w:t>
             </w:r>
           </w:p>
         </w:tc>
@@ -5610,7 +6904,7 @@
                 <w:sz w:val="20"/>
                 <w:szCs w:val="20"/>
               </w:rPr>
-              <w:t>CNN</w:t>
+              <w:t>Mitec.itesm.mx</w:t>
             </w:r>
           </w:p>
         </w:tc>
@@ -5641,18 +6935,7 @@
                 <w:sz w:val="20"/>
                 <w:szCs w:val="20"/>
               </w:rPr>
-              <w:t>157.166.2</w:t>
-            </w:r>
-            <w:r>
-              <w:rPr>
-                <w:rFonts w:ascii="Arial" w:hAnsi="Arial" w:cs="Arial"/>
-                <w:b/>
-                <w:bCs/>
-                <w:color w:val="000000" w:themeColor="text1"/>
-                <w:sz w:val="20"/>
-                <w:szCs w:val="20"/>
-              </w:rPr>
-              <w:t>26.25</w:t>
+              <w:t>45.60.87.212</w:t>
             </w:r>
           </w:p>
         </w:tc>
@@ -5705,7 +6988,7 @@
                 <w:sz w:val="20"/>
                 <w:szCs w:val="20"/>
               </w:rPr>
-              <w:t>Nacho</w:t>
+              <w:t>Frida</w:t>
             </w:r>
           </w:p>
         </w:tc>
@@ -5736,18 +7019,7 @@
                 <w:sz w:val="20"/>
                 <w:szCs w:val="20"/>
               </w:rPr>
-              <w:t>An</w:t>
-            </w:r>
-            <w:r>
-              <w:rPr>
-                <w:rFonts w:ascii="Arial" w:hAnsi="Arial" w:cs="Arial"/>
-                <w:b/>
-                <w:bCs/>
-                <w:color w:val="000000"/>
-                <w:sz w:val="20"/>
-                <w:szCs w:val="20"/>
-              </w:rPr>
-              <w:t>a</w:t>
+              <w:t>Diego</w:t>
             </w:r>
           </w:p>
         </w:tc>

--- a/CalendarioAgo23/Retos/Reto2/RetoB/Reto2_matricula_solucionV2.docx
+++ b/CalendarioAgo23/Retos/Reto2/RetoB/Reto2_matricula_solucionV2.docx
@@ -5726,7 +5726,27 @@
           <w:szCs w:val="20"/>
           <w:lang w:val="es-MX"/>
         </w:rPr>
-        <w:t xml:space="preserve">Configurar los equipos terminales con sus respectivas direcciones IP, Máscaras y Puerta de enlace </w:t>
+        <w:t xml:space="preserve">Configurar los </w:t>
+      </w:r>
+      <w:r>
+        <w:rPr>
+          <w:rFonts w:cs="Arial"/>
+          <w:b/>
+          <w:bCs/>
+          <w:sz w:val="20"/>
+          <w:szCs w:val="20"/>
+          <w:lang w:val="es-MX"/>
+        </w:rPr>
+        <w:t>equipos terminales</w:t>
+      </w:r>
+      <w:r>
+        <w:rPr>
+          <w:rFonts w:cs="Arial"/>
+          <w:sz w:val="20"/>
+          <w:szCs w:val="20"/>
+          <w:lang w:val="es-MX"/>
+        </w:rPr>
+        <w:t xml:space="preserve"> con sus respectivas direcciones IP, Máscaras y Puerta de enlace </w:t>
       </w:r>
       <w:r>
         <w:rPr>
@@ -5767,120 +5787,27 @@
           <w:szCs w:val="20"/>
           <w:lang w:val="es-MX"/>
         </w:rPr>
-        <w:t xml:space="preserve">Realizar la configuración de </w:t>
-      </w:r>
-      <w:proofErr w:type="spellStart"/>
-      <w:r>
-        <w:rPr>
-          <w:rFonts w:cs="Arial"/>
-          <w:sz w:val="20"/>
-          <w:szCs w:val="20"/>
-          <w:lang w:val="es-MX"/>
-        </w:rPr>
-        <w:t>hostname</w:t>
-      </w:r>
-      <w:proofErr w:type="spellEnd"/>
-      <w:r>
-        <w:rPr>
-          <w:rFonts w:cs="Arial"/>
-          <w:sz w:val="20"/>
-          <w:szCs w:val="20"/>
-          <w:lang w:val="es-MX"/>
-        </w:rPr>
-        <w:t xml:space="preserve">, desactivar DNS, activar la encriptación de </w:t>
-      </w:r>
-      <w:proofErr w:type="spellStart"/>
-      <w:r>
-        <w:rPr>
-          <w:rFonts w:cs="Arial"/>
-          <w:sz w:val="20"/>
-          <w:szCs w:val="20"/>
-          <w:lang w:val="es-MX"/>
-        </w:rPr>
-        <w:t>passwords</w:t>
-      </w:r>
-      <w:proofErr w:type="spellEnd"/>
-      <w:r>
-        <w:rPr>
-          <w:rFonts w:cs="Arial"/>
-          <w:sz w:val="20"/>
-          <w:szCs w:val="20"/>
-          <w:lang w:val="es-MX"/>
-        </w:rPr>
-        <w:t xml:space="preserve"> en cada equipo de interconexión, establecer </w:t>
-      </w:r>
-      <w:proofErr w:type="spellStart"/>
-      <w:r>
-        <w:rPr>
-          <w:rFonts w:cs="Arial"/>
-          <w:sz w:val="20"/>
-          <w:szCs w:val="20"/>
-          <w:lang w:val="es-MX"/>
-        </w:rPr>
-        <w:t>passwords</w:t>
-      </w:r>
-      <w:proofErr w:type="spellEnd"/>
-      <w:r>
-        <w:rPr>
-          <w:rFonts w:cs="Arial"/>
-          <w:sz w:val="20"/>
-          <w:szCs w:val="20"/>
-          <w:lang w:val="es-MX"/>
-        </w:rPr>
-        <w:t xml:space="preserve"> como cisco y el </w:t>
-      </w:r>
-      <w:proofErr w:type="spellStart"/>
-      <w:r>
-        <w:rPr>
-          <w:rFonts w:cs="Arial"/>
-          <w:sz w:val="20"/>
-          <w:szCs w:val="20"/>
-          <w:lang w:val="es-MX"/>
-        </w:rPr>
-        <w:t>enable</w:t>
-      </w:r>
-      <w:proofErr w:type="spellEnd"/>
-      <w:r>
-        <w:rPr>
-          <w:rFonts w:cs="Arial"/>
-          <w:sz w:val="20"/>
-          <w:szCs w:val="20"/>
-          <w:lang w:val="es-MX"/>
-        </w:rPr>
-        <w:t xml:space="preserve"> </w:t>
-      </w:r>
-      <w:proofErr w:type="spellStart"/>
-      <w:r>
-        <w:rPr>
-          <w:rFonts w:cs="Arial"/>
-          <w:sz w:val="20"/>
-          <w:szCs w:val="20"/>
-          <w:lang w:val="es-MX"/>
-        </w:rPr>
-        <w:t>class</w:t>
-      </w:r>
-      <w:proofErr w:type="spellEnd"/>
-      <w:r>
-        <w:rPr>
-          <w:rFonts w:cs="Arial"/>
-          <w:sz w:val="20"/>
-          <w:szCs w:val="20"/>
-          <w:lang w:val="es-MX"/>
-        </w:rPr>
-        <w:t xml:space="preserve"> </w:t>
+        <w:t xml:space="preserve">Configurar los </w:t>
       </w:r>
       <w:r>
         <w:rPr>
           <w:rFonts w:cs="Arial"/>
           <w:b/>
           <w:bCs/>
-          <w:i/>
-          <w:iCs/>
           <w:sz w:val="20"/>
           <w:szCs w:val="20"/>
           <w:lang w:val="es-MX"/>
         </w:rPr>
-        <w:t>(10 puntos)</w:t>
+        <w:t>ruteadores</w:t>
+      </w:r>
+      <w:r>
+        <w:rPr>
+          <w:rFonts w:cs="Arial"/>
+          <w:sz w:val="20"/>
+          <w:szCs w:val="20"/>
+          <w:lang w:val="es-MX"/>
+        </w:rPr>
+        <w:t>:</w:t>
       </w:r>
     </w:p>
     <w:p>
@@ -5889,10 +5816,9 @@
         <w:keepNext/>
         <w:numPr>
           <w:ilvl w:val="0"/>
-          <w:numId w:val="2"/>
+          <w:numId w:val="5"/>
         </w:numPr>
         <w:spacing w:line="300" w:lineRule="exact"/>
-        <w:ind w:left="357" w:hanging="357"/>
         <w:jc w:val="both"/>
         <w:rPr>
           <w:rFonts w:cs="Arial"/>
@@ -5908,7 +5834,7 @@
           <w:szCs w:val="20"/>
           <w:lang w:val="es-MX"/>
         </w:rPr>
-        <w:t xml:space="preserve">Realizar la configuración de la línea de consola y la línea </w:t>
+        <w:t xml:space="preserve">Realizar la configuración de </w:t>
       </w:r>
       <w:proofErr w:type="spellStart"/>
       <w:r>
@@ -5918,7 +5844,7 @@
           <w:szCs w:val="20"/>
           <w:lang w:val="es-MX"/>
         </w:rPr>
-        <w:t>vty</w:t>
+        <w:t>hostname</w:t>
       </w:r>
       <w:proofErr w:type="spellEnd"/>
       <w:r>
@@ -5928,8 +5854,9 @@
           <w:szCs w:val="20"/>
           <w:lang w:val="es-MX"/>
         </w:rPr>
-        <w:t xml:space="preserve">, con </w:t>
-      </w:r>
+        <w:t xml:space="preserve">, desactivar DNS, activar la encriptación de </w:t>
+      </w:r>
+      <w:proofErr w:type="spellStart"/>
       <w:r>
         <w:rPr>
           <w:rFonts w:cs="Arial"/>
@@ -5937,8 +5864,9 @@
           <w:szCs w:val="20"/>
           <w:lang w:val="es-MX"/>
         </w:rPr>
-        <w:t>10</w:t>
-      </w:r>
+        <w:t>passwords</w:t>
+      </w:r>
+      <w:proofErr w:type="spellEnd"/>
       <w:r>
         <w:rPr>
           <w:rFonts w:cs="Arial"/>
@@ -5946,7 +5874,7 @@
           <w:szCs w:val="20"/>
           <w:lang w:val="es-MX"/>
         </w:rPr>
-        <w:t xml:space="preserve"> conexiones virtuales, y activar sus respectivos </w:t>
+        <w:t xml:space="preserve"> en cada equipo de interconexión, establecer </w:t>
       </w:r>
       <w:proofErr w:type="spellStart"/>
       <w:r>
@@ -5966,7 +5894,47 @@
           <w:szCs w:val="20"/>
           <w:lang w:val="es-MX"/>
         </w:rPr>
-        <w:t xml:space="preserve">. </w:t>
+        <w:t xml:space="preserve"> como cisco y el </w:t>
+      </w:r>
+      <w:proofErr w:type="spellStart"/>
+      <w:r>
+        <w:rPr>
+          <w:rFonts w:cs="Arial"/>
+          <w:sz w:val="20"/>
+          <w:szCs w:val="20"/>
+          <w:lang w:val="es-MX"/>
+        </w:rPr>
+        <w:t>enable</w:t>
+      </w:r>
+      <w:proofErr w:type="spellEnd"/>
+      <w:r>
+        <w:rPr>
+          <w:rFonts w:cs="Arial"/>
+          <w:sz w:val="20"/>
+          <w:szCs w:val="20"/>
+          <w:lang w:val="es-MX"/>
+        </w:rPr>
+        <w:t xml:space="preserve"> </w:t>
+      </w:r>
+      <w:proofErr w:type="spellStart"/>
+      <w:r>
+        <w:rPr>
+          <w:rFonts w:cs="Arial"/>
+          <w:sz w:val="20"/>
+          <w:szCs w:val="20"/>
+          <w:lang w:val="es-MX"/>
+        </w:rPr>
+        <w:t>class</w:t>
+      </w:r>
+      <w:proofErr w:type="spellEnd"/>
+      <w:r>
+        <w:rPr>
+          <w:rFonts w:cs="Arial"/>
+          <w:sz w:val="20"/>
+          <w:szCs w:val="20"/>
+          <w:lang w:val="es-MX"/>
+        </w:rPr>
+        <w:t xml:space="preserve"> </w:t>
       </w:r>
       <w:r>
         <w:rPr>
@@ -5988,10 +5956,9 @@
         <w:keepNext/>
         <w:numPr>
           <w:ilvl w:val="0"/>
-          <w:numId w:val="2"/>
+          <w:numId w:val="5"/>
         </w:numPr>
         <w:spacing w:line="300" w:lineRule="exact"/>
-        <w:ind w:left="357" w:hanging="357"/>
         <w:jc w:val="both"/>
         <w:rPr>
           <w:rFonts w:cs="Arial"/>
@@ -6007,8 +5974,9 @@
           <w:szCs w:val="20"/>
           <w:lang w:val="es-MX"/>
         </w:rPr>
-        <w:t>Realizar la configuración de las interfaces de los r</w:t>
-      </w:r>
+        <w:t xml:space="preserve">Realizar la configuración de la línea de consola y la línea </w:t>
+      </w:r>
+      <w:proofErr w:type="spellStart"/>
       <w:r>
         <w:rPr>
           <w:rFonts w:cs="Arial"/>
@@ -6016,8 +5984,9 @@
           <w:szCs w:val="20"/>
           <w:lang w:val="es-MX"/>
         </w:rPr>
-        <w:t>uteadores</w:t>
-      </w:r>
+        <w:t>vty</w:t>
+      </w:r>
+      <w:proofErr w:type="spellEnd"/>
       <w:r>
         <w:rPr>
           <w:rFonts w:cs="Arial"/>
@@ -6025,7 +5994,45 @@
           <w:szCs w:val="20"/>
           <w:lang w:val="es-MX"/>
         </w:rPr>
-        <w:t xml:space="preserve"> y poner descripción </w:t>
+        <w:t xml:space="preserve">, con </w:t>
+      </w:r>
+      <w:r>
+        <w:rPr>
+          <w:rFonts w:cs="Arial"/>
+          <w:sz w:val="20"/>
+          <w:szCs w:val="20"/>
+          <w:lang w:val="es-MX"/>
+        </w:rPr>
+        <w:t>10</w:t>
+      </w:r>
+      <w:r>
+        <w:rPr>
+          <w:rFonts w:cs="Arial"/>
+          <w:sz w:val="20"/>
+          <w:szCs w:val="20"/>
+          <w:lang w:val="es-MX"/>
+        </w:rPr>
+        <w:t xml:space="preserve"> conexiones virtuales, y activar sus respectivos </w:t>
+      </w:r>
+      <w:proofErr w:type="spellStart"/>
+      <w:r>
+        <w:rPr>
+          <w:rFonts w:cs="Arial"/>
+          <w:sz w:val="20"/>
+          <w:szCs w:val="20"/>
+          <w:lang w:val="es-MX"/>
+        </w:rPr>
+        <w:t>passwords</w:t>
+      </w:r>
+      <w:proofErr w:type="spellEnd"/>
+      <w:r>
+        <w:rPr>
+          <w:rFonts w:cs="Arial"/>
+          <w:sz w:val="20"/>
+          <w:szCs w:val="20"/>
+          <w:lang w:val="es-MX"/>
+        </w:rPr>
+        <w:t xml:space="preserve">. </w:t>
       </w:r>
       <w:r>
         <w:rPr>
@@ -6038,7 +6045,7 @@
           <w:szCs w:val="20"/>
           <w:lang w:val="es-MX"/>
         </w:rPr>
-        <w:t>(30 puntos)</w:t>
+        <w:t>(10 puntos)</w:t>
       </w:r>
     </w:p>
     <w:p>
@@ -6047,10 +6054,9 @@
         <w:keepNext/>
         <w:numPr>
           <w:ilvl w:val="0"/>
-          <w:numId w:val="2"/>
+          <w:numId w:val="5"/>
         </w:numPr>
         <w:spacing w:line="300" w:lineRule="exact"/>
-        <w:ind w:left="357" w:hanging="357"/>
         <w:jc w:val="both"/>
         <w:rPr>
           <w:rFonts w:cs="Arial"/>
@@ -6066,89 +6072,25 @@
           <w:szCs w:val="20"/>
           <w:lang w:val="es-MX"/>
         </w:rPr>
-        <w:t xml:space="preserve">Configurar el protocolo de ruteo </w:t>
-      </w:r>
-      <w:r>
-        <w:rPr>
-          <w:rFonts w:cs="Arial"/>
-          <w:b/>
-          <w:bCs/>
+        <w:t>Realizar la configuración de las interfaces de los r</w:t>
+      </w:r>
+      <w:r>
+        <w:rPr>
+          <w:rFonts w:cs="Arial"/>
           <w:sz w:val="20"/>
           <w:szCs w:val="20"/>
           <w:lang w:val="es-MX"/>
         </w:rPr>
-        <w:t>R</w:t>
-      </w:r>
-      <w:r>
-        <w:rPr>
-          <w:rFonts w:cs="Arial"/>
-          <w:b/>
-          <w:bCs/>
+        <w:t>uteadores</w:t>
+      </w:r>
+      <w:r>
+        <w:rPr>
+          <w:rFonts w:cs="Arial"/>
           <w:sz w:val="20"/>
           <w:szCs w:val="20"/>
           <w:lang w:val="es-MX"/>
         </w:rPr>
-        <w:t xml:space="preserve">IP </w:t>
-      </w:r>
-      <w:r>
-        <w:rPr>
-          <w:rFonts w:cs="Arial"/>
-          <w:b/>
-          <w:bCs/>
-          <w:sz w:val="20"/>
-          <w:szCs w:val="20"/>
-          <w:lang w:val="es-MX"/>
-        </w:rPr>
-        <w:t>V2</w:t>
-      </w:r>
-      <w:r>
-        <w:rPr>
-          <w:rFonts w:cs="Arial"/>
-          <w:sz w:val="20"/>
-          <w:szCs w:val="20"/>
-          <w:lang w:val="es-MX"/>
-        </w:rPr>
-        <w:t xml:space="preserve">, </w:t>
-      </w:r>
-      <w:r>
-        <w:rPr>
-          <w:rFonts w:cs="Arial"/>
-          <w:b/>
-          <w:bCs/>
-          <w:sz w:val="20"/>
-          <w:szCs w:val="20"/>
-          <w:lang w:val="es-MX"/>
-        </w:rPr>
-        <w:t>EIGRP</w:t>
-      </w:r>
-      <w:r>
-        <w:rPr>
-          <w:rFonts w:cs="Arial"/>
-          <w:sz w:val="20"/>
-          <w:szCs w:val="20"/>
-          <w:lang w:val="es-MX"/>
-        </w:rPr>
-        <w:t xml:space="preserve"> u </w:t>
-      </w:r>
-      <w:r>
-        <w:rPr>
-          <w:rFonts w:cs="Arial"/>
-          <w:b/>
-          <w:bCs/>
-          <w:sz w:val="20"/>
-          <w:szCs w:val="20"/>
-          <w:lang w:val="es-MX"/>
-        </w:rPr>
-        <w:t>OSPF</w:t>
-      </w:r>
-      <w:r>
-        <w:rPr>
-          <w:rFonts w:cs="Arial"/>
-          <w:sz w:val="20"/>
-          <w:szCs w:val="20"/>
-          <w:lang w:val="es-MX"/>
-        </w:rPr>
-        <w:t xml:space="preserve"> </w:t>
+        <w:t xml:space="preserve"> y poner descripción </w:t>
       </w:r>
       <w:r>
         <w:rPr>
@@ -6161,7 +6103,7 @@
           <w:szCs w:val="20"/>
           <w:lang w:val="es-MX"/>
         </w:rPr>
-        <w:t>(20 puntos)</w:t>
+        <w:t>(30 puntos)</w:t>
       </w:r>
     </w:p>
     <w:p>
@@ -6170,12 +6112,12 @@
         <w:keepNext/>
         <w:numPr>
           <w:ilvl w:val="0"/>
-          <w:numId w:val="2"/>
+          <w:numId w:val="5"/>
         </w:numPr>
         <w:spacing w:line="300" w:lineRule="exact"/>
-        <w:ind w:left="357" w:hanging="357"/>
         <w:jc w:val="both"/>
         <w:rPr>
+          <w:rFonts w:cs="Arial"/>
           <w:sz w:val="20"/>
           <w:szCs w:val="20"/>
           <w:lang w:val="es-MX"/>
@@ -6188,6 +6130,127 @@
           <w:szCs w:val="20"/>
           <w:lang w:val="es-MX"/>
         </w:rPr>
+        <w:t xml:space="preserve">Configurar el protocolo de ruteo </w:t>
+      </w:r>
+      <w:r>
+        <w:rPr>
+          <w:rFonts w:cs="Arial"/>
+          <w:b/>
+          <w:bCs/>
+          <w:sz w:val="20"/>
+          <w:szCs w:val="20"/>
+          <w:lang w:val="es-MX"/>
+        </w:rPr>
+        <w:t>R</w:t>
+      </w:r>
+      <w:r>
+        <w:rPr>
+          <w:rFonts w:cs="Arial"/>
+          <w:b/>
+          <w:bCs/>
+          <w:sz w:val="20"/>
+          <w:szCs w:val="20"/>
+          <w:lang w:val="es-MX"/>
+        </w:rPr>
+        <w:t xml:space="preserve">IP </w:t>
+      </w:r>
+      <w:r>
+        <w:rPr>
+          <w:rFonts w:cs="Arial"/>
+          <w:b/>
+          <w:bCs/>
+          <w:sz w:val="20"/>
+          <w:szCs w:val="20"/>
+          <w:lang w:val="es-MX"/>
+        </w:rPr>
+        <w:t>V2</w:t>
+      </w:r>
+      <w:r>
+        <w:rPr>
+          <w:rFonts w:cs="Arial"/>
+          <w:sz w:val="20"/>
+          <w:szCs w:val="20"/>
+          <w:lang w:val="es-MX"/>
+        </w:rPr>
+        <w:t xml:space="preserve">, </w:t>
+      </w:r>
+      <w:r>
+        <w:rPr>
+          <w:rFonts w:cs="Arial"/>
+          <w:b/>
+          <w:bCs/>
+          <w:sz w:val="20"/>
+          <w:szCs w:val="20"/>
+          <w:lang w:val="es-MX"/>
+        </w:rPr>
+        <w:t>EIGRP</w:t>
+      </w:r>
+      <w:r>
+        <w:rPr>
+          <w:rFonts w:cs="Arial"/>
+          <w:sz w:val="20"/>
+          <w:szCs w:val="20"/>
+          <w:lang w:val="es-MX"/>
+        </w:rPr>
+        <w:t xml:space="preserve"> u </w:t>
+      </w:r>
+      <w:r>
+        <w:rPr>
+          <w:rFonts w:cs="Arial"/>
+          <w:b/>
+          <w:bCs/>
+          <w:sz w:val="20"/>
+          <w:szCs w:val="20"/>
+          <w:lang w:val="es-MX"/>
+        </w:rPr>
+        <w:t>OSPF</w:t>
+      </w:r>
+      <w:r>
+        <w:rPr>
+          <w:rFonts w:cs="Arial"/>
+          <w:sz w:val="20"/>
+          <w:szCs w:val="20"/>
+          <w:lang w:val="es-MX"/>
+        </w:rPr>
+        <w:t xml:space="preserve"> </w:t>
+      </w:r>
+      <w:r>
+        <w:rPr>
+          <w:rFonts w:cs="Arial"/>
+          <w:b/>
+          <w:bCs/>
+          <w:i/>
+          <w:iCs/>
+          <w:sz w:val="20"/>
+          <w:szCs w:val="20"/>
+          <w:lang w:val="es-MX"/>
+        </w:rPr>
+        <w:t>(20 puntos)</w:t>
+      </w:r>
+    </w:p>
+    <w:p>
+      <w:pPr>
+        <w:pStyle w:val="Prrafodelista"/>
+        <w:keepNext/>
+        <w:numPr>
+          <w:ilvl w:val="0"/>
+          <w:numId w:val="5"/>
+        </w:numPr>
+        <w:spacing w:line="300" w:lineRule="exact"/>
+        <w:jc w:val="both"/>
+        <w:rPr>
+          <w:sz w:val="20"/>
+          <w:szCs w:val="20"/>
+          <w:lang w:val="es-MX"/>
+        </w:rPr>
+      </w:pPr>
+      <w:r>
+        <w:rPr>
+          <w:rFonts w:cs="Arial"/>
+          <w:sz w:val="20"/>
+          <w:szCs w:val="20"/>
+          <w:lang w:val="es-MX"/>
+        </w:rPr>
         <w:t>Establecer una ruta por default en el r</w:t>
       </w:r>
       <w:r>
@@ -6224,7 +6287,47 @@
           <w:szCs w:val="20"/>
           <w:lang w:val="es-MX"/>
         </w:rPr>
-        <w:t xml:space="preserve"> este y oeste. </w:t>
+        <w:t xml:space="preserve"> </w:t>
+      </w:r>
+      <w:r>
+        <w:rPr>
+          <w:rFonts w:cs="Arial"/>
+          <w:b/>
+          <w:bCs/>
+          <w:sz w:val="20"/>
+          <w:szCs w:val="20"/>
+          <w:lang w:val="es-MX"/>
+        </w:rPr>
+        <w:t>RSitio1</w:t>
+      </w:r>
+      <w:r>
+        <w:rPr>
+          <w:rFonts w:cs="Arial"/>
+          <w:sz w:val="20"/>
+          <w:szCs w:val="20"/>
+          <w:lang w:val="es-MX"/>
+        </w:rPr>
+        <w:t xml:space="preserve"> y </w:t>
+      </w:r>
+      <w:r>
+        <w:rPr>
+          <w:rFonts w:cs="Arial"/>
+          <w:b/>
+          <w:bCs/>
+          <w:sz w:val="20"/>
+          <w:szCs w:val="20"/>
+          <w:lang w:val="es-MX"/>
+        </w:rPr>
+        <w:t>RSitio2</w:t>
+      </w:r>
+      <w:r>
+        <w:rPr>
+          <w:rFonts w:cs="Arial"/>
+          <w:sz w:val="20"/>
+          <w:szCs w:val="20"/>
+          <w:lang w:val="es-MX"/>
+        </w:rPr>
+        <w:t xml:space="preserve">. </w:t>
       </w:r>
       <w:r>
         <w:rPr>
@@ -7072,6 +7175,7 @@
           <w:sz w:val="20"/>
           <w:szCs w:val="20"/>
         </w:rPr>
+        <w:lastRenderedPageBreak/>
         <w:t>e</w:t>
       </w:r>
       <w:r>
@@ -7160,6 +7264,95 @@
 <file path=word/numbering.xml><?xml version="1.0" encoding="utf-8"?>
 <w:numbering xmlns:wpc="http://schemas.microsoft.com/office/word/2010/wordprocessingCanvas" xmlns:cx="http://schemas.microsoft.com/office/drawing/2014/chartex" xmlns:cx1="http://schemas.microsoft.com/office/drawing/2015/9/8/chartex" xmlns:cx2="http://schemas.microsoft.com/office/drawing/2015/10/21/chartex" xmlns:cx3="http://schemas.microsoft.com/office/drawing/2016/5/9/chartex" xmlns:cx4="http://schemas.microsoft.com/office/drawing/2016/5/10/chartex" xmlns:cx5="http://schemas.microsoft.com/office/drawing/2016/5/11/chartex" xmlns:cx6="http://schemas.microsoft.com/office/drawing/2016/5/12/chartex" xmlns:cx7="http://schemas.microsoft.com/office/drawing/2016/5/13/chartex" xmlns:cx8="http://schemas.microsoft.com/office/drawing/2016/5/14/chartex" xmlns:mc="http://schemas.openxmlformats.org/markup-compatibility/2006" xmlns:aink="http://schemas.microsoft.com/office/drawing/2016/ink" xmlns:am3d="http://schemas.microsoft.com/office/drawing/2017/model3d" xmlns:o="urn:schemas-microsoft-com:office:office" xmlns:oel="http://schemas.microsoft.com/office/2019/extlst" xmlns:r="http://schemas.openxmlformats.org/officeDocument/2006/relationships" xmlns:m="http://schemas.openxmlformats.org/officeDocument/2006/math" xmlns:v="urn:schemas-microsoft-com:vml" xmlns:wp14="http://schemas.microsoft.com/office/word/2010/wordprocessingDrawing" xmlns:wp="http://schemas.openxmlformats.org/drawingml/2006/wordprocessingDrawing" xmlns:w10="urn:schemas-microsoft-com:office:word" xmlns:w="http://schemas.openxmlformats.org/wordprocessingml/2006/main" xmlns:w14="http://schemas.microsoft.com/office/word/2010/wordml" xmlns:w15="http://schemas.microsoft.com/office/word/2012/wordml" xmlns:w16cex="http://schemas.microsoft.com/office/word/2018/wordml/cex" xmlns:w16cid="http://schemas.microsoft.com/office/word/2016/wordml/cid" xmlns:w16="http://schemas.microsoft.com/office/word/2018/wordml" xmlns:w16sdtdh="http://schemas.microsoft.com/office/word/2020/wordml/sdtdatahash" xmlns:w16se="http://schemas.microsoft.com/office/word/2015/wordml/symex" xmlns:wpg="http://schemas.microsoft.com/office/word/2010/wordprocessingGroup" xmlns:wpi="http://schemas.microsoft.com/office/word/2010/wordprocessingInk" xmlns:wne="http://schemas.microsoft.com/office/word/2006/wordml" xmlns:wps="http://schemas.microsoft.com/office/word/2010/wordprocessingShape" mc:Ignorable="w14 w15 w16se w16cid w16 w16cex w16sdtdh wp14">
   <w:abstractNum w:abstractNumId="0" w15:restartNumberingAfterBreak="0">
+    <w:nsid w:val="2F8D606A"/>
+    <w:multiLevelType w:val="hybridMultilevel"/>
+    <w:tmpl w:val="917CD23E"/>
+    <w:lvl w:ilvl="0" w:tplc="080A0001">
+      <w:start w:val="1"/>
+      <w:numFmt w:val="bullet"/>
+      <w:lvlText w:val=""/>
+      <w:lvlJc w:val="left"/>
+      <w:pPr>
+        <w:ind w:left="717" w:hanging="360"/>
+      </w:pPr>
+      <w:rPr>
+        <w:rFonts w:ascii="Symbol" w:hAnsi="Symbol" w:hint="default"/>
+      </w:rPr>
+    </w:lvl>
+    <w:lvl w:ilvl="1" w:tplc="FFFFFFFF" w:tentative="1">
+      <w:start w:val="1"/>
+      <w:numFmt w:val="lowerLetter"/>
+      <w:lvlText w:val="%2."/>
+      <w:lvlJc w:val="left"/>
+      <w:pPr>
+        <w:ind w:left="1437" w:hanging="360"/>
+      </w:pPr>
+    </w:lvl>
+    <w:lvl w:ilvl="2" w:tplc="FFFFFFFF" w:tentative="1">
+      <w:start w:val="1"/>
+      <w:numFmt w:val="lowerRoman"/>
+      <w:lvlText w:val="%3."/>
+      <w:lvlJc w:val="right"/>
+      <w:pPr>
+        <w:ind w:left="2157" w:hanging="180"/>
+      </w:pPr>
+    </w:lvl>
+    <w:lvl w:ilvl="3" w:tplc="FFFFFFFF" w:tentative="1">
+      <w:start w:val="1"/>
+      <w:numFmt w:val="decimal"/>
+      <w:lvlText w:val="%4."/>
+      <w:lvlJc w:val="left"/>
+      <w:pPr>
+        <w:ind w:left="2877" w:hanging="360"/>
+      </w:pPr>
+    </w:lvl>
+    <w:lvl w:ilvl="4" w:tplc="FFFFFFFF" w:tentative="1">
+      <w:start w:val="1"/>
+      <w:numFmt w:val="lowerLetter"/>
+      <w:lvlText w:val="%5."/>
+      <w:lvlJc w:val="left"/>
+      <w:pPr>
+        <w:ind w:left="3597" w:hanging="360"/>
+      </w:pPr>
+    </w:lvl>
+    <w:lvl w:ilvl="5" w:tplc="FFFFFFFF" w:tentative="1">
+      <w:start w:val="1"/>
+      <w:numFmt w:val="lowerRoman"/>
+      <w:lvlText w:val="%6."/>
+      <w:lvlJc w:val="right"/>
+      <w:pPr>
+        <w:ind w:left="4317" w:hanging="180"/>
+      </w:pPr>
+    </w:lvl>
+    <w:lvl w:ilvl="6" w:tplc="FFFFFFFF" w:tentative="1">
+      <w:start w:val="1"/>
+      <w:numFmt w:val="decimal"/>
+      <w:lvlText w:val="%7."/>
+      <w:lvlJc w:val="left"/>
+      <w:pPr>
+        <w:ind w:left="5037" w:hanging="360"/>
+      </w:pPr>
+    </w:lvl>
+    <w:lvl w:ilvl="7" w:tplc="FFFFFFFF" w:tentative="1">
+      <w:start w:val="1"/>
+      <w:numFmt w:val="lowerLetter"/>
+      <w:lvlText w:val="%8."/>
+      <w:lvlJc w:val="left"/>
+      <w:pPr>
+        <w:ind w:left="5757" w:hanging="360"/>
+      </w:pPr>
+    </w:lvl>
+    <w:lvl w:ilvl="8" w:tplc="FFFFFFFF" w:tentative="1">
+      <w:start w:val="1"/>
+      <w:numFmt w:val="lowerRoman"/>
+      <w:lvlText w:val="%9."/>
+      <w:lvlJc w:val="right"/>
+      <w:pPr>
+        <w:ind w:left="6477" w:hanging="180"/>
+      </w:pPr>
+    </w:lvl>
+  </w:abstractNum>
+  <w:abstractNum w:abstractNumId="1" w15:restartNumberingAfterBreak="0">
     <w:nsid w:val="3E8D6E57"/>
     <w:multiLevelType w:val="hybridMultilevel"/>
     <w:tmpl w:val="B316F8BC"/>
@@ -7245,7 +7438,7 @@
       </w:pPr>
     </w:lvl>
   </w:abstractNum>
-  <w:abstractNum w:abstractNumId="1" w15:restartNumberingAfterBreak="0">
+  <w:abstractNum w:abstractNumId="2" w15:restartNumberingAfterBreak="0">
     <w:nsid w:val="3EC53CED"/>
     <w:multiLevelType w:val="hybridMultilevel"/>
     <w:tmpl w:val="381E3398"/>
@@ -7358,7 +7551,7 @@
       </w:rPr>
     </w:lvl>
   </w:abstractNum>
-  <w:abstractNum w:abstractNumId="2" w15:restartNumberingAfterBreak="0">
+  <w:abstractNum w:abstractNumId="3" w15:restartNumberingAfterBreak="0">
     <w:nsid w:val="405A09E0"/>
     <w:multiLevelType w:val="hybridMultilevel"/>
     <w:tmpl w:val="06D67DEE"/>
@@ -7471,7 +7664,7 @@
       </w:rPr>
     </w:lvl>
   </w:abstractNum>
-  <w:abstractNum w:abstractNumId="3" w15:restartNumberingAfterBreak="0">
+  <w:abstractNum w:abstractNumId="4" w15:restartNumberingAfterBreak="0">
     <w:nsid w:val="7C436979"/>
     <w:multiLevelType w:val="hybridMultilevel"/>
     <w:tmpl w:val="4F8C12B8"/>
@@ -7558,16 +7751,19 @@
     </w:lvl>
   </w:abstractNum>
   <w:num w:numId="1" w16cid:durableId="840118112">
-    <w:abstractNumId w:val="0"/>
+    <w:abstractNumId w:val="1"/>
   </w:num>
   <w:num w:numId="2" w16cid:durableId="2010063795">
+    <w:abstractNumId w:val="4"/>
+  </w:num>
+  <w:num w:numId="3" w16cid:durableId="600139035">
     <w:abstractNumId w:val="3"/>
   </w:num>
-  <w:num w:numId="3" w16cid:durableId="600139035">
+  <w:num w:numId="4" w16cid:durableId="1084112046">
     <w:abstractNumId w:val="2"/>
   </w:num>
-  <w:num w:numId="4" w16cid:durableId="1084112046">
-    <w:abstractNumId w:val="1"/>
+  <w:num w:numId="5" w16cid:durableId="155994008">
+    <w:abstractNumId w:val="0"/>
   </w:num>
 </w:numbering>
 </file>
